--- a/题解 - 讲解/abc313.docx
+++ b/题解 - 讲解/abc313.docx
@@ -8,16 +8,26 @@
       </w:r>
     </w:p>
     <w:p>
-      <w:pPr>
+      <w:r>
         <w:rPr>
           <w:rFonts w:hint="eastAsia"/>
         </w:rPr>
-      </w:pPr>
+        <w:t>交互题</w:t>
+      </w:r>
       <w:r>
         <w:rPr>
           <w:rFonts w:hint="eastAsia"/>
         </w:rPr>
-        <w:t>交互题</w:t>
+        <w:t>，交互题不想flush就直接在每次输出的时候多输出单独一行c</w:t>
+      </w:r>
+      <w:r>
+        <w:t>out&lt;&lt;endl;</w:t>
+      </w:r>
+      <w:r>
+        <w:rPr>
+          <w:rFonts w:hint="eastAsia"/>
+        </w:rPr>
+        <w:t>就行。</w:t>
       </w:r>
     </w:p>
     <w:p>
@@ -42,35 +52,7 @@
         <w:rPr>
           <w:rFonts w:hint="eastAsia"/>
         </w:rPr>
-        <w:t>组成的长n的序列。最多可以问n</w:t>
-      </w:r>
-      <w:proofErr w:type="gramStart"/>
-      <w:r>
-        <w:rPr>
-          <w:rFonts w:hint="eastAsia"/>
-        </w:rPr>
-        <w:t>个</w:t>
-      </w:r>
-      <w:proofErr w:type="gramEnd"/>
-      <w:r>
-        <w:rPr>
-          <w:rFonts w:hint="eastAsia"/>
-        </w:rPr>
-        <w:t>问题。每个问题必须是问k</w:t>
-      </w:r>
-      <w:proofErr w:type="gramStart"/>
-      <w:r>
-        <w:rPr>
-          <w:rFonts w:hint="eastAsia"/>
-        </w:rPr>
-        <w:t>个</w:t>
-      </w:r>
-      <w:proofErr w:type="gramEnd"/>
-      <w:r>
-        <w:rPr>
-          <w:rFonts w:hint="eastAsia"/>
-        </w:rPr>
-        <w:t>位置的异或值是奇数还是偶数。当可以唯一确定序列时输出序列。</w:t>
+        <w:t>组成的长n的序列。最多可以问n个问题。每个问题必须是问k个位置的异或值是奇数还是偶数。当可以唯一确定序列时输出序列。</w:t>
       </w:r>
     </w:p>
     <w:p/>
@@ -83,77 +65,33 @@
       </w:r>
     </w:p>
     <w:p>
-      <w:pPr>
+      <w:r>
         <w:rPr>
           <w:rFonts w:hint="eastAsia"/>
         </w:rPr>
-      </w:pPr>
+        <w:t>首先，我们肯定是n个问题要问完的。现在就是怎么问的问题。每次必须都要问k个数，所以我们可以先问前k</w:t>
+      </w:r>
+      <w:r>
+        <w:t>-1</w:t>
+      </w:r>
       <w:r>
         <w:rPr>
           <w:rFonts w:hint="eastAsia"/>
         </w:rPr>
-        <w:t>首先，我们肯定是n</w:t>
-      </w:r>
-      <w:proofErr w:type="gramStart"/>
-      <w:r>
-        <w:rPr>
-          <w:rFonts w:hint="eastAsia"/>
-        </w:rPr>
-        <w:t>个</w:t>
-      </w:r>
-      <w:proofErr w:type="gramEnd"/>
-      <w:r>
-        <w:rPr>
-          <w:rFonts w:hint="eastAsia"/>
-        </w:rPr>
-        <w:t>问题要问完的。现在就是怎么问的问题。每次必须都要问k个数，所以我们可以先问前k</w:t>
-      </w:r>
-      <w:r>
-        <w:t>-1</w:t>
-      </w:r>
-      <w:r>
-        <w:rPr>
-          <w:rFonts w:hint="eastAsia"/>
-        </w:rPr>
-        <w:t>个数每次加后面的</w:t>
-      </w:r>
-      <w:proofErr w:type="gramStart"/>
-      <w:r>
-        <w:rPr>
-          <w:rFonts w:hint="eastAsia"/>
-        </w:rPr>
-        <w:t>一</w:t>
-      </w:r>
-      <w:proofErr w:type="gramEnd"/>
-      <w:r>
-        <w:rPr>
-          <w:rFonts w:hint="eastAsia"/>
-        </w:rPr>
-        <w:t>个数作为一个整体。只要最后可以确定前k-1个数的奇偶性就可以确定后面的数了。</w:t>
-      </w:r>
-    </w:p>
-    <w:p>
-      <w:pPr>
-        <w:rPr>
-          <w:rFonts w:hint="eastAsia"/>
-        </w:rPr>
-      </w:pPr>
-    </w:p>
-    <w:p>
-      <w:r>
-        <w:rPr>
-          <w:rFonts w:hint="eastAsia"/>
-        </w:rPr>
-        <w:t>现在的问题是，如何确定前k-1个数的奇偶性？</w:t>
+        <w:t>个数每次加后面的一个数作为一个整体。只要最后可以确定前k-1个数的奇偶性就可以确定后面的数了。</w:t>
       </w:r>
     </w:p>
     <w:p/>
     <w:p>
-      <w:pPr>
+      <w:r>
         <w:rPr>
           <w:rFonts w:hint="eastAsia"/>
         </w:rPr>
-      </w:pPr>
+        <w:t>现在的问题是，如何确定前k-1个数的奇偶性？</w:t>
+      </w:r>
+    </w:p>
+    <w:p/>
+    <w:p>
       <w:r>
         <w:rPr>
           <w:rFonts w:hint="eastAsia"/>
@@ -164,86 +102,16 @@
         <w:rPr>
           <w:rFonts w:hint="eastAsia"/>
         </w:rPr>
-        <w:t>再让k-1个数中的</w:t>
-      </w:r>
-      <w:proofErr w:type="gramStart"/>
+        <w:t>再让k-1个数中的每个数重复一次然后再把这k-1次的结果相加，就得到了相当于k次的前k-1个数的异或。题目中保证k是奇数相当于直接得到了前k</w:t>
+      </w:r>
+      <w:r>
+        <w:t>-1</w:t>
+      </w:r>
       <w:r>
         <w:rPr>
           <w:rFonts w:hint="eastAsia"/>
         </w:rPr>
-        <w:t>每个数</w:t>
-      </w:r>
-      <w:proofErr w:type="gramEnd"/>
-      <w:r>
-        <w:rPr>
-          <w:rFonts w:hint="eastAsia"/>
-        </w:rPr>
-        <w:t>重复一次然后再把这k-1次的结果相加，就得到了相当于k次的前k-1个数的异</w:t>
-      </w:r>
-      <w:proofErr w:type="gramStart"/>
-      <w:r>
-        <w:rPr>
-          <w:rFonts w:hint="eastAsia"/>
-        </w:rPr>
-        <w:t>或</w:t>
-      </w:r>
-      <w:proofErr w:type="gramEnd"/>
-      <w:r>
-        <w:rPr>
-          <w:rFonts w:hint="eastAsia"/>
-        </w:rPr>
-        <w:t>。题目中保证k是奇数相当于直接得到了前k</w:t>
-      </w:r>
-      <w:r>
-        <w:t>-1</w:t>
-      </w:r>
-      <w:r>
-        <w:rPr>
-          <w:rFonts w:hint="eastAsia"/>
-        </w:rPr>
-        <w:t>个数的异</w:t>
-      </w:r>
-      <w:proofErr w:type="gramStart"/>
-      <w:r>
-        <w:rPr>
-          <w:rFonts w:hint="eastAsia"/>
-        </w:rPr>
-        <w:t>或</w:t>
-      </w:r>
-      <w:proofErr w:type="gramEnd"/>
-      <w:r>
-        <w:rPr>
-          <w:rFonts w:hint="eastAsia"/>
-        </w:rPr>
-        <w:t>。将每个重复</w:t>
-      </w:r>
-      <w:proofErr w:type="gramStart"/>
-      <w:r>
-        <w:rPr>
-          <w:rFonts w:hint="eastAsia"/>
-        </w:rPr>
-        <w:t>结果再异或</w:t>
-      </w:r>
-      <w:proofErr w:type="gramEnd"/>
-      <w:r>
-        <w:rPr>
-          <w:rFonts w:hint="eastAsia"/>
-        </w:rPr>
-        <w:t>上一次前k-1个数，就相当于得到</w:t>
-      </w:r>
-      <w:proofErr w:type="gramStart"/>
-      <w:r>
-        <w:rPr>
-          <w:rFonts w:hint="eastAsia"/>
-        </w:rPr>
-        <w:t>每个数</w:t>
-      </w:r>
-      <w:proofErr w:type="gramEnd"/>
-      <w:r>
-        <w:rPr>
-          <w:rFonts w:hint="eastAsia"/>
-        </w:rPr>
-        <w:t>的值了。</w:t>
+        <w:t>个数的异或。将每个重复结果再异或上一次前k-1个数，就相当于得到每个数的值了。</w:t>
       </w:r>
     </w:p>
     <w:p>
@@ -588,9 +456,6 @@
                             <w:p>
                               <w:pPr>
                                 <w:jc w:val="center"/>
-                                <w:rPr>
-                                  <w:rFonts w:hint="eastAsia"/>
-                                </w:rPr>
                               </w:pPr>
                               <w:r>
                                 <w:rPr>
@@ -925,9 +790,6 @@
                             <w:p>
                               <w:pPr>
                                 <w:jc w:val="center"/>
-                                <w:rPr>
-                                  <w:rFonts w:hint="eastAsia"/>
-                                </w:rPr>
                               </w:pPr>
                               <w:r>
                                 <w:rPr>
@@ -1971,23 +1833,12 @@
                             <w:p>
                               <w:pPr>
                                 <w:jc w:val="center"/>
-                                <w:rPr>
-                                  <w:rFonts w:hint="eastAsia"/>
-                                </w:rPr>
                               </w:pPr>
-                              <w:proofErr w:type="gramStart"/>
                               <w:r>
                                 <w:rPr>
                                   <w:rFonts w:hint="eastAsia"/>
                                 </w:rPr>
-                                <w:t>每个数</w:t>
-                              </w:r>
-                              <w:proofErr w:type="gramEnd"/>
-                              <w:r>
-                                <w:rPr>
-                                  <w:rFonts w:hint="eastAsia"/>
-                                </w:rPr>
-                                <w:t>重复一次</w:t>
+                                <w:t>每个数重复一次</w:t>
                               </w:r>
                             </w:p>
                           </w:txbxContent>
@@ -2736,9 +2587,6 @@
                             <w:p>
                               <w:pPr>
                                 <w:jc w:val="center"/>
-                                <w:rPr>
-                                  <w:rFonts w:hint="eastAsia"/>
-                                </w:rPr>
                               </w:pPr>
                               <w:r>
                                 <w:t>K</w:t>
@@ -3260,23 +3108,12 @@
                             <w:p>
                               <w:pPr>
                                 <w:jc w:val="center"/>
-                                <w:rPr>
-                                  <w:rFonts w:hint="eastAsia"/>
-                                </w:rPr>
                               </w:pPr>
-                              <w:proofErr w:type="gramStart"/>
                               <w:r>
                                 <w:rPr>
                                   <w:rFonts w:hint="eastAsia"/>
                                 </w:rPr>
-                                <w:t>再异或</w:t>
-                              </w:r>
-                              <w:proofErr w:type="gramEnd"/>
-                              <w:r>
-                                <w:rPr>
-                                  <w:rFonts w:hint="eastAsia"/>
-                                </w:rPr>
-                                <w:t>上一次前k-1个数</w:t>
+                                <w:t>再异或上一次前k-1个数</w:t>
                               </w:r>
                             </w:p>
                           </w:txbxContent>
@@ -3325,23 +3162,12 @@
                             <w:p>
                               <w:pPr>
                                 <w:jc w:val="center"/>
-                                <w:rPr>
-                                  <w:rFonts w:hint="eastAsia"/>
-                                </w:rPr>
                               </w:pPr>
-                              <w:proofErr w:type="gramStart"/>
                               <w:r>
                                 <w:rPr>
                                   <w:rFonts w:hint="eastAsia"/>
                                 </w:rPr>
-                                <w:t>每个数</w:t>
-                              </w:r>
-                              <w:proofErr w:type="gramEnd"/>
-                              <w:r>
-                                <w:rPr>
-                                  <w:rFonts w:hint="eastAsia"/>
-                                </w:rPr>
-                                <w:t>重复一次</w:t>
+                                <w:t>每个数重复一次</w:t>
                               </w:r>
                             </w:p>
                           </w:txbxContent>
@@ -3434,9 +3260,6 @@
                       <w:p>
                         <w:pPr>
                           <w:jc w:val="center"/>
-                          <w:rPr>
-                            <w:rFonts w:hint="eastAsia"/>
-                          </w:rPr>
                         </w:pPr>
                         <w:r>
                           <w:rPr>
@@ -3462,9 +3285,6 @@
                       <w:p>
                         <w:pPr>
                           <w:jc w:val="center"/>
-                          <w:rPr>
-                            <w:rFonts w:hint="eastAsia"/>
-                          </w:rPr>
                         </w:pPr>
                         <w:r>
                           <w:rPr>
@@ -3519,23 +3339,12 @@
                       <w:p>
                         <w:pPr>
                           <w:jc w:val="center"/>
-                          <w:rPr>
-                            <w:rFonts w:hint="eastAsia"/>
-                          </w:rPr>
                         </w:pPr>
-                        <w:proofErr w:type="gramStart"/>
                         <w:r>
                           <w:rPr>
                             <w:rFonts w:hint="eastAsia"/>
                           </w:rPr>
-                          <w:t>每个数</w:t>
-                        </w:r>
-                        <w:proofErr w:type="gramEnd"/>
-                        <w:r>
-                          <w:rPr>
-                            <w:rFonts w:hint="eastAsia"/>
-                          </w:rPr>
-                          <w:t>重复一次</w:t>
+                          <w:t>每个数重复一次</w:t>
                         </w:r>
                       </w:p>
                     </w:txbxContent>
@@ -3567,9 +3376,6 @@
                       <w:p>
                         <w:pPr>
                           <w:jc w:val="center"/>
-                          <w:rPr>
-                            <w:rFonts w:hint="eastAsia"/>
-                          </w:rPr>
                         </w:pPr>
                         <w:r>
                           <w:t>K</w:t>
@@ -3612,23 +3418,12 @@
                       <w:p>
                         <w:pPr>
                           <w:jc w:val="center"/>
-                          <w:rPr>
-                            <w:rFonts w:hint="eastAsia"/>
-                          </w:rPr>
                         </w:pPr>
-                        <w:proofErr w:type="gramStart"/>
                         <w:r>
                           <w:rPr>
                             <w:rFonts w:hint="eastAsia"/>
                           </w:rPr>
-                          <w:t>再异或</w:t>
-                        </w:r>
-                        <w:proofErr w:type="gramEnd"/>
-                        <w:r>
-                          <w:rPr>
-                            <w:rFonts w:hint="eastAsia"/>
-                          </w:rPr>
-                          <w:t>上一次前k-1个数</w:t>
+                          <w:t>再异或上一次前k-1个数</w:t>
                         </w:r>
                       </w:p>
                     </w:txbxContent>
@@ -3640,23 +3435,12 @@
                       <w:p>
                         <w:pPr>
                           <w:jc w:val="center"/>
-                          <w:rPr>
-                            <w:rFonts w:hint="eastAsia"/>
-                          </w:rPr>
                         </w:pPr>
-                        <w:proofErr w:type="gramStart"/>
                         <w:r>
                           <w:rPr>
                             <w:rFonts w:hint="eastAsia"/>
                           </w:rPr>
-                          <w:t>每个数</w:t>
-                        </w:r>
-                        <w:proofErr w:type="gramEnd"/>
-                        <w:r>
-                          <w:rPr>
-                            <w:rFonts w:hint="eastAsia"/>
-                          </w:rPr>
-                          <w:t>重复一次</w:t>
+                          <w:t>每个数重复一次</w:t>
                         </w:r>
                       </w:p>
                     </w:txbxContent>
@@ -3671,76 +3455,17 @@
       </w:r>
     </w:p>
     <w:p>
-      <w:pPr>
+      <w:r>
         <w:rPr>
           <w:rFonts w:hint="eastAsia"/>
         </w:rPr>
-      </w:pPr>
+        <w:t>那么如何制造重复呢？</w:t>
+      </w:r>
       <w:r>
         <w:rPr>
           <w:rFonts w:hint="eastAsia"/>
         </w:rPr>
-        <w:t>那么如何制造重复呢？</w:t>
-      </w:r>
-      <w:r>
-        <w:rPr>
-          <w:rFonts w:hint="eastAsia"/>
-        </w:rPr>
-        <w:t>将前k个数中其</w:t>
-      </w:r>
-      <w:r>
-        <w:rPr>
-          <w:rFonts w:hint="eastAsia"/>
-        </w:rPr>
-        <w:t>中第i</w:t>
-      </w:r>
-      <w:proofErr w:type="gramStart"/>
-      <w:r>
-        <w:rPr>
-          <w:rFonts w:hint="eastAsia"/>
-        </w:rPr>
-        <w:t>个</w:t>
-      </w:r>
-      <w:proofErr w:type="gramEnd"/>
-      <w:r>
-        <w:rPr>
-          <w:rFonts w:hint="eastAsia"/>
-        </w:rPr>
-        <w:t>换成后面的</w:t>
-      </w:r>
-      <w:r>
-        <w:rPr>
-          <w:rFonts w:hint="eastAsia"/>
-        </w:rPr>
-        <w:t>第c个数，和前面已经求出的前k-1个数和第c个数的结果再做一次异</w:t>
-      </w:r>
-      <w:proofErr w:type="gramStart"/>
-      <w:r>
-        <w:rPr>
-          <w:rFonts w:hint="eastAsia"/>
-        </w:rPr>
-        <w:t>或</w:t>
-      </w:r>
-      <w:proofErr w:type="gramEnd"/>
-      <w:r>
-        <w:rPr>
-          <w:rFonts w:hint="eastAsia"/>
-        </w:rPr>
-        <w:t>。就可以</w:t>
-      </w:r>
-      <w:proofErr w:type="gramStart"/>
-      <w:r>
-        <w:rPr>
-          <w:rFonts w:hint="eastAsia"/>
-        </w:rPr>
-        <w:t>得到第</w:t>
-      </w:r>
-      <w:proofErr w:type="gramEnd"/>
-      <w:r>
-        <w:rPr>
-          <w:rFonts w:hint="eastAsia"/>
-        </w:rPr>
-        <w:t>的i个数和第k个数的异或值</w:t>
+        <w:t>将前k个数中其中第i个换成后面的第c个数，和前面已经求出的前k-1个数和第c个数的结果再做一次异或。就可以得到第的i个数和第k个数的异或值</w:t>
       </w:r>
       <m:oMath>
         <m:r>
@@ -3757,21 +3482,7 @@
         <w:rPr>
           <w:rFonts w:hint="eastAsia"/>
         </w:rPr>
-        <w:t>。在将前k个数的异</w:t>
-      </w:r>
-      <w:proofErr w:type="gramStart"/>
-      <w:r>
-        <w:rPr>
-          <w:rFonts w:hint="eastAsia"/>
-        </w:rPr>
-        <w:t>或值异或</w:t>
-      </w:r>
-      <w:proofErr w:type="gramEnd"/>
-      <w:r>
-        <w:rPr>
-          <w:rFonts w:hint="eastAsia"/>
-        </w:rPr>
-        <w:t>上</w:t>
+        <w:t>。在将前k个数的异或值异或上</w:t>
       </w:r>
       <m:oMath>
         <m:r>
@@ -3788,30 +3499,11 @@
         <w:rPr>
           <w:rFonts w:hint="eastAsia"/>
         </w:rPr>
-        <w:t>，就相当于将第k个数</w:t>
-      </w:r>
-      <w:proofErr w:type="gramStart"/>
-      <w:r>
-        <w:rPr>
-          <w:rFonts w:hint="eastAsia"/>
-        </w:rPr>
-        <w:t>变成第</w:t>
-      </w:r>
-      <w:proofErr w:type="gramEnd"/>
-      <w:r>
-        <w:rPr>
-          <w:rFonts w:hint="eastAsia"/>
-        </w:rPr>
-        <w:t>i个数了。</w:t>
+        <w:t>，就相当于将第k个数变成第i个数了。</w:t>
       </w:r>
     </w:p>
     <w:p/>
     <w:p>
-      <w:pPr>
-        <w:rPr>
-          <w:rFonts w:hint="eastAsia"/>
-        </w:rPr>
-      </w:pPr>
       <w:r>
         <w:rPr>
           <w:rFonts w:hint="eastAsia"/>
@@ -4768,9 +4460,6 @@
                             <w:p>
                               <w:pPr>
                                 <w:jc w:val="center"/>
-                                <w:rPr>
-                                  <w:rFonts w:hint="eastAsia"/>
-                                </w:rPr>
                               </w:pPr>
                               <w:r>
                                 <w:rPr>
@@ -5127,9 +4816,6 @@
                             <w:p>
                               <w:pPr>
                                 <w:jc w:val="center"/>
-                                <w:rPr>
-                                  <w:rFonts w:hint="eastAsia"/>
-                                </w:rPr>
                               </w:pPr>
                             </w:p>
                           </w:txbxContent>
@@ -5480,9 +5166,6 @@
                             <w:p>
                               <w:pPr>
                                 <w:jc w:val="center"/>
-                                <w:rPr>
-                                  <w:rFonts w:hint="eastAsia"/>
-                                </w:rPr>
                               </w:pPr>
                             </w:p>
                           </w:txbxContent>
@@ -5879,39 +5562,14 @@
                         <wps:txbx>
                           <w:txbxContent>
                             <w:p>
-                              <w:pPr>
-                                <w:rPr>
-                                  <w:rFonts w:hint="eastAsia"/>
-                                </w:rPr>
-                              </w:pPr>
                               <w:r>
                                 <w:rPr>
                                   <w:rFonts w:hint="eastAsia"/>
                                 </w:rPr>
-                                <w:t>相当于将第k个数</w:t>
-                              </w:r>
-                              <w:proofErr w:type="gramStart"/>
-                              <w:r>
-                                <w:rPr>
-                                  <w:rFonts w:hint="eastAsia"/>
-                                </w:rPr>
-                                <w:t>变成第</w:t>
-                              </w:r>
-                              <w:proofErr w:type="gramEnd"/>
-                              <w:r>
-                                <w:rPr>
-                                  <w:rFonts w:hint="eastAsia"/>
-                                </w:rPr>
-                                <w:t>i个数了。</w:t>
+                                <w:t>相当于将第k个数变成第i个数了。</w:t>
                               </w:r>
                             </w:p>
-                            <w:p>
-                              <w:pPr>
-                                <w:rPr>
-                                  <w:rFonts w:hint="eastAsia"/>
-                                </w:rPr>
-                              </w:pPr>
-                            </w:p>
+                            <w:p/>
                           </w:txbxContent>
                         </wps:txbx>
                         <wps:bodyPr rot="0" spcFirstLastPara="0" vert="horz" wrap="square" lIns="0" tIns="0" rIns="0" bIns="0" numCol="1" spcCol="0" rtlCol="0" fromWordArt="0" anchor="ctr" anchorCtr="0" forceAA="0" compatLnSpc="1">
@@ -5981,9 +5639,6 @@
                       <w:p>
                         <w:pPr>
                           <w:jc w:val="center"/>
-                          <w:rPr>
-                            <w:rFonts w:hint="eastAsia"/>
-                          </w:rPr>
                         </w:pPr>
                         <w:r>
                           <w:rPr>
@@ -6031,9 +5686,6 @@
                       <w:p>
                         <w:pPr>
                           <w:jc w:val="center"/>
-                          <w:rPr>
-                            <w:rFonts w:hint="eastAsia"/>
-                          </w:rPr>
                         </w:pPr>
                       </w:p>
                     </w:txbxContent>
@@ -6075,9 +5727,6 @@
                       <w:p>
                         <w:pPr>
                           <w:jc w:val="center"/>
-                          <w:rPr>
-                            <w:rFonts w:hint="eastAsia"/>
-                          </w:rPr>
                         </w:pPr>
                       </w:p>
                     </w:txbxContent>
@@ -6097,39 +5746,14 @@
                   <v:textbox inset="0,0,0,0">
                     <w:txbxContent>
                       <w:p>
-                        <w:pPr>
-                          <w:rPr>
-                            <w:rFonts w:hint="eastAsia"/>
-                          </w:rPr>
-                        </w:pPr>
                         <w:r>
                           <w:rPr>
                             <w:rFonts w:hint="eastAsia"/>
                           </w:rPr>
-                          <w:t>相当于将第k个数</w:t>
-                        </w:r>
-                        <w:proofErr w:type="gramStart"/>
-                        <w:r>
-                          <w:rPr>
-                            <w:rFonts w:hint="eastAsia"/>
-                          </w:rPr>
-                          <w:t>变成第</w:t>
-                        </w:r>
-                        <w:proofErr w:type="gramEnd"/>
-                        <w:r>
-                          <w:rPr>
-                            <w:rFonts w:hint="eastAsia"/>
-                          </w:rPr>
-                          <w:t>i个数了。</w:t>
+                          <w:t>相当于将第k个数变成第i个数了。</w:t>
                         </w:r>
                       </w:p>
-                      <w:p>
-                        <w:pPr>
-                          <w:rPr>
-                            <w:rFonts w:hint="eastAsia"/>
-                          </w:rPr>
-                        </w:pPr>
-                      </w:p>
+                      <w:p/>
                     </w:txbxContent>
                   </v:textbox>
                 </v:rect>
@@ -6138,6 +5762,3249 @@
             </w:pict>
           </mc:Fallback>
         </mc:AlternateContent>
+      </w:r>
+    </w:p>
+    <w:p/>
+    <w:p>
+      <w:r>
+        <w:rPr>
+          <w:rFonts w:hint="eastAsia"/>
+        </w:rPr>
+        <w:t>题解代码：</w:t>
+      </w:r>
+    </w:p>
+    <w:p>
+      <w:pPr>
+        <w:widowControl/>
+        <w:shd w:val="clear" w:color="auto" w:fill="1E1E1E"/>
+        <w:spacing w:line="285" w:lineRule="atLeast"/>
+        <w:jc w:val="left"/>
+        <w:rPr>
+          <w:rFonts w:ascii="Consolas" w:hAnsi="Consolas"/>
+          <w:color w:val="D4D4D4"/>
+          <w:kern w:val="0"/>
+          <w:sz w:val="21"/>
+          <w:szCs w:val="21"/>
+        </w:rPr>
+      </w:pPr>
+      <w:r>
+        <w:rPr>
+          <w:rFonts w:ascii="Consolas" w:hAnsi="Consolas"/>
+          <w:color w:val="569CD6"/>
+          <w:kern w:val="0"/>
+          <w:sz w:val="21"/>
+          <w:szCs w:val="21"/>
+        </w:rPr>
+        <w:t xml:space="preserve">#include </w:t>
+      </w:r>
+      <w:r>
+        <w:rPr>
+          <w:rFonts w:ascii="Consolas" w:hAnsi="Consolas"/>
+          <w:color w:val="CE9178"/>
+          <w:kern w:val="0"/>
+          <w:sz w:val="21"/>
+          <w:szCs w:val="21"/>
+        </w:rPr>
+        <w:t>&lt;bits/stdc++.h&gt;</w:t>
+      </w:r>
+    </w:p>
+    <w:p>
+      <w:pPr>
+        <w:widowControl/>
+        <w:shd w:val="clear" w:color="auto" w:fill="1E1E1E"/>
+        <w:spacing w:line="285" w:lineRule="atLeast"/>
+        <w:jc w:val="left"/>
+        <w:rPr>
+          <w:rFonts w:ascii="Consolas" w:hAnsi="Consolas"/>
+          <w:color w:val="D4D4D4"/>
+          <w:kern w:val="0"/>
+          <w:sz w:val="21"/>
+          <w:szCs w:val="21"/>
+        </w:rPr>
+      </w:pPr>
+      <w:r>
+        <w:rPr>
+          <w:rFonts w:ascii="Consolas" w:hAnsi="Consolas"/>
+          <w:color w:val="569CD6"/>
+          <w:kern w:val="0"/>
+          <w:sz w:val="21"/>
+          <w:szCs w:val="21"/>
+        </w:rPr>
+        <w:t>using</w:t>
+      </w:r>
+      <w:r>
+        <w:rPr>
+          <w:rFonts w:ascii="Consolas" w:hAnsi="Consolas"/>
+          <w:color w:val="D4D4D4"/>
+          <w:kern w:val="0"/>
+          <w:sz w:val="21"/>
+          <w:szCs w:val="21"/>
+        </w:rPr>
+        <w:t xml:space="preserve"> </w:t>
+      </w:r>
+      <w:r>
+        <w:rPr>
+          <w:rFonts w:ascii="Consolas" w:hAnsi="Consolas"/>
+          <w:color w:val="569CD6"/>
+          <w:kern w:val="0"/>
+          <w:sz w:val="21"/>
+          <w:szCs w:val="21"/>
+        </w:rPr>
+        <w:t>namespace</w:t>
+      </w:r>
+      <w:r>
+        <w:rPr>
+          <w:rFonts w:ascii="Consolas" w:hAnsi="Consolas"/>
+          <w:color w:val="D4D4D4"/>
+          <w:kern w:val="0"/>
+          <w:sz w:val="21"/>
+          <w:szCs w:val="21"/>
+        </w:rPr>
+        <w:t xml:space="preserve"> std;</w:t>
+      </w:r>
+    </w:p>
+    <w:p>
+      <w:pPr>
+        <w:widowControl/>
+        <w:shd w:val="clear" w:color="auto" w:fill="1E1E1E"/>
+        <w:spacing w:line="285" w:lineRule="atLeast"/>
+        <w:jc w:val="left"/>
+        <w:rPr>
+          <w:rFonts w:ascii="Consolas" w:hAnsi="Consolas"/>
+          <w:color w:val="D4D4D4"/>
+          <w:kern w:val="0"/>
+          <w:sz w:val="21"/>
+          <w:szCs w:val="21"/>
+        </w:rPr>
+      </w:pPr>
+      <w:r>
+        <w:rPr>
+          <w:rFonts w:ascii="Consolas" w:hAnsi="Consolas"/>
+          <w:color w:val="569CD6"/>
+          <w:kern w:val="0"/>
+          <w:sz w:val="21"/>
+          <w:szCs w:val="21"/>
+        </w:rPr>
+        <w:t>#define int long long</w:t>
+      </w:r>
+    </w:p>
+    <w:p>
+      <w:pPr>
+        <w:widowControl/>
+        <w:shd w:val="clear" w:color="auto" w:fill="1E1E1E"/>
+        <w:spacing w:line="285" w:lineRule="atLeast"/>
+        <w:jc w:val="left"/>
+        <w:rPr>
+          <w:rFonts w:ascii="Consolas" w:hAnsi="Consolas"/>
+          <w:color w:val="D4D4D4"/>
+          <w:kern w:val="0"/>
+          <w:sz w:val="21"/>
+          <w:szCs w:val="21"/>
+        </w:rPr>
+      </w:pPr>
+      <w:r>
+        <w:rPr>
+          <w:rFonts w:ascii="Consolas" w:hAnsi="Consolas"/>
+          <w:color w:val="569CD6"/>
+          <w:kern w:val="0"/>
+          <w:sz w:val="21"/>
+          <w:szCs w:val="21"/>
+        </w:rPr>
+        <w:t xml:space="preserve">#define rep(a, b, c) for (int a </w:t>
+      </w:r>
+      <w:r>
+        <w:rPr>
+          <w:rFonts w:ascii="Consolas" w:hAnsi="Consolas"/>
+          <w:color w:val="D4D4D4"/>
+          <w:kern w:val="0"/>
+          <w:sz w:val="21"/>
+          <w:szCs w:val="21"/>
+        </w:rPr>
+        <w:t>=</w:t>
+      </w:r>
+      <w:r>
+        <w:rPr>
+          <w:rFonts w:ascii="Consolas" w:hAnsi="Consolas"/>
+          <w:color w:val="569CD6"/>
+          <w:kern w:val="0"/>
+          <w:sz w:val="21"/>
+          <w:szCs w:val="21"/>
+        </w:rPr>
+        <w:t xml:space="preserve"> b; a </w:t>
+      </w:r>
+      <w:r>
+        <w:rPr>
+          <w:rFonts w:ascii="Consolas" w:hAnsi="Consolas"/>
+          <w:color w:val="D4D4D4"/>
+          <w:kern w:val="0"/>
+          <w:sz w:val="21"/>
+          <w:szCs w:val="21"/>
+        </w:rPr>
+        <w:t>&lt;=</w:t>
+      </w:r>
+      <w:r>
+        <w:rPr>
+          <w:rFonts w:ascii="Consolas" w:hAnsi="Consolas"/>
+          <w:color w:val="569CD6"/>
+          <w:kern w:val="0"/>
+          <w:sz w:val="21"/>
+          <w:szCs w:val="21"/>
+        </w:rPr>
+        <w:t xml:space="preserve"> c; a</w:t>
+      </w:r>
+      <w:r>
+        <w:rPr>
+          <w:rFonts w:ascii="Consolas" w:hAnsi="Consolas"/>
+          <w:color w:val="D4D4D4"/>
+          <w:kern w:val="0"/>
+          <w:sz w:val="21"/>
+          <w:szCs w:val="21"/>
+        </w:rPr>
+        <w:t>++</w:t>
+      </w:r>
+      <w:r>
+        <w:rPr>
+          <w:rFonts w:ascii="Consolas" w:hAnsi="Consolas"/>
+          <w:color w:val="569CD6"/>
+          <w:kern w:val="0"/>
+          <w:sz w:val="21"/>
+          <w:szCs w:val="21"/>
+        </w:rPr>
+        <w:t>)</w:t>
+      </w:r>
+    </w:p>
+    <w:p>
+      <w:pPr>
+        <w:widowControl/>
+        <w:shd w:val="clear" w:color="auto" w:fill="1E1E1E"/>
+        <w:spacing w:line="285" w:lineRule="atLeast"/>
+        <w:jc w:val="left"/>
+        <w:rPr>
+          <w:rFonts w:ascii="Consolas" w:hAnsi="Consolas"/>
+          <w:color w:val="D4D4D4"/>
+          <w:kern w:val="0"/>
+          <w:sz w:val="21"/>
+          <w:szCs w:val="21"/>
+        </w:rPr>
+      </w:pPr>
+      <w:r>
+        <w:rPr>
+          <w:rFonts w:ascii="Consolas" w:hAnsi="Consolas"/>
+          <w:color w:val="569CD6"/>
+          <w:kern w:val="0"/>
+          <w:sz w:val="21"/>
+          <w:szCs w:val="21"/>
+        </w:rPr>
+        <w:t xml:space="preserve">#define per(a, b, c) for (int a </w:t>
+      </w:r>
+      <w:r>
+        <w:rPr>
+          <w:rFonts w:ascii="Consolas" w:hAnsi="Consolas"/>
+          <w:color w:val="D4D4D4"/>
+          <w:kern w:val="0"/>
+          <w:sz w:val="21"/>
+          <w:szCs w:val="21"/>
+        </w:rPr>
+        <w:t>=</w:t>
+      </w:r>
+      <w:r>
+        <w:rPr>
+          <w:rFonts w:ascii="Consolas" w:hAnsi="Consolas"/>
+          <w:color w:val="569CD6"/>
+          <w:kern w:val="0"/>
+          <w:sz w:val="21"/>
+          <w:szCs w:val="21"/>
+        </w:rPr>
+        <w:t xml:space="preserve"> b; a </w:t>
+      </w:r>
+      <w:r>
+        <w:rPr>
+          <w:rFonts w:ascii="Consolas" w:hAnsi="Consolas"/>
+          <w:color w:val="D4D4D4"/>
+          <w:kern w:val="0"/>
+          <w:sz w:val="21"/>
+          <w:szCs w:val="21"/>
+        </w:rPr>
+        <w:t>&gt;=</w:t>
+      </w:r>
+      <w:r>
+        <w:rPr>
+          <w:rFonts w:ascii="Consolas" w:hAnsi="Consolas"/>
+          <w:color w:val="569CD6"/>
+          <w:kern w:val="0"/>
+          <w:sz w:val="21"/>
+          <w:szCs w:val="21"/>
+        </w:rPr>
+        <w:t xml:space="preserve"> c; a</w:t>
+      </w:r>
+      <w:r>
+        <w:rPr>
+          <w:rFonts w:ascii="Consolas" w:hAnsi="Consolas"/>
+          <w:color w:val="D4D4D4"/>
+          <w:kern w:val="0"/>
+          <w:sz w:val="21"/>
+          <w:szCs w:val="21"/>
+        </w:rPr>
+        <w:t>--</w:t>
+      </w:r>
+      <w:r>
+        <w:rPr>
+          <w:rFonts w:ascii="Consolas" w:hAnsi="Consolas"/>
+          <w:color w:val="569CD6"/>
+          <w:kern w:val="0"/>
+          <w:sz w:val="21"/>
+          <w:szCs w:val="21"/>
+        </w:rPr>
+        <w:t>)</w:t>
+      </w:r>
+    </w:p>
+    <w:p>
+      <w:pPr>
+        <w:widowControl/>
+        <w:shd w:val="clear" w:color="auto" w:fill="1E1E1E"/>
+        <w:spacing w:line="285" w:lineRule="atLeast"/>
+        <w:jc w:val="left"/>
+        <w:rPr>
+          <w:rFonts w:ascii="Consolas" w:hAnsi="Consolas"/>
+          <w:color w:val="D4D4D4"/>
+          <w:kern w:val="0"/>
+          <w:sz w:val="21"/>
+          <w:szCs w:val="21"/>
+        </w:rPr>
+      </w:pPr>
+      <w:r>
+        <w:rPr>
+          <w:rFonts w:ascii="Consolas" w:hAnsi="Consolas"/>
+          <w:color w:val="569CD6"/>
+          <w:kern w:val="0"/>
+          <w:sz w:val="21"/>
+          <w:szCs w:val="21"/>
+        </w:rPr>
+        <w:t>typedef</w:t>
+      </w:r>
+      <w:r>
+        <w:rPr>
+          <w:rFonts w:ascii="Consolas" w:hAnsi="Consolas"/>
+          <w:color w:val="D4D4D4"/>
+          <w:kern w:val="0"/>
+          <w:sz w:val="21"/>
+          <w:szCs w:val="21"/>
+        </w:rPr>
+        <w:t xml:space="preserve"> </w:t>
+      </w:r>
+      <w:r>
+        <w:rPr>
+          <w:rFonts w:ascii="Consolas" w:hAnsi="Consolas"/>
+          <w:color w:val="569CD6"/>
+          <w:kern w:val="0"/>
+          <w:sz w:val="21"/>
+          <w:szCs w:val="21"/>
+        </w:rPr>
+        <w:t>long</w:t>
+      </w:r>
+      <w:r>
+        <w:rPr>
+          <w:rFonts w:ascii="Consolas" w:hAnsi="Consolas"/>
+          <w:color w:val="D4D4D4"/>
+          <w:kern w:val="0"/>
+          <w:sz w:val="21"/>
+          <w:szCs w:val="21"/>
+        </w:rPr>
+        <w:t xml:space="preserve"> </w:t>
+      </w:r>
+      <w:r>
+        <w:rPr>
+          <w:rFonts w:ascii="Consolas" w:hAnsi="Consolas"/>
+          <w:color w:val="569CD6"/>
+          <w:kern w:val="0"/>
+          <w:sz w:val="21"/>
+          <w:szCs w:val="21"/>
+        </w:rPr>
+        <w:t>long</w:t>
+      </w:r>
+      <w:r>
+        <w:rPr>
+          <w:rFonts w:ascii="Consolas" w:hAnsi="Consolas"/>
+          <w:color w:val="D4D4D4"/>
+          <w:kern w:val="0"/>
+          <w:sz w:val="21"/>
+          <w:szCs w:val="21"/>
+        </w:rPr>
+        <w:t xml:space="preserve"> ll;</w:t>
+      </w:r>
+    </w:p>
+    <w:p>
+      <w:pPr>
+        <w:widowControl/>
+        <w:shd w:val="clear" w:color="auto" w:fill="1E1E1E"/>
+        <w:spacing w:line="285" w:lineRule="atLeast"/>
+        <w:jc w:val="left"/>
+        <w:rPr>
+          <w:rFonts w:ascii="Consolas" w:hAnsi="Consolas"/>
+          <w:color w:val="D4D4D4"/>
+          <w:kern w:val="0"/>
+          <w:sz w:val="21"/>
+          <w:szCs w:val="21"/>
+        </w:rPr>
+      </w:pPr>
+      <w:r>
+        <w:rPr>
+          <w:rFonts w:ascii="Consolas" w:hAnsi="Consolas"/>
+          <w:color w:val="569CD6"/>
+          <w:kern w:val="0"/>
+          <w:sz w:val="21"/>
+          <w:szCs w:val="21"/>
+        </w:rPr>
+        <w:t>typedef</w:t>
+      </w:r>
+      <w:r>
+        <w:rPr>
+          <w:rFonts w:ascii="Consolas" w:hAnsi="Consolas"/>
+          <w:color w:val="D4D4D4"/>
+          <w:kern w:val="0"/>
+          <w:sz w:val="21"/>
+          <w:szCs w:val="21"/>
+        </w:rPr>
+        <w:t xml:space="preserve"> pair&lt;</w:t>
+      </w:r>
+      <w:r>
+        <w:rPr>
+          <w:rFonts w:ascii="Consolas" w:hAnsi="Consolas"/>
+          <w:color w:val="569CD6"/>
+          <w:kern w:val="0"/>
+          <w:sz w:val="21"/>
+          <w:szCs w:val="21"/>
+        </w:rPr>
+        <w:t>int</w:t>
+      </w:r>
+      <w:r>
+        <w:rPr>
+          <w:rFonts w:ascii="Consolas" w:hAnsi="Consolas"/>
+          <w:color w:val="D4D4D4"/>
+          <w:kern w:val="0"/>
+          <w:sz w:val="21"/>
+          <w:szCs w:val="21"/>
+        </w:rPr>
+        <w:t xml:space="preserve">, </w:t>
+      </w:r>
+      <w:r>
+        <w:rPr>
+          <w:rFonts w:ascii="Consolas" w:hAnsi="Consolas"/>
+          <w:color w:val="569CD6"/>
+          <w:kern w:val="0"/>
+          <w:sz w:val="21"/>
+          <w:szCs w:val="21"/>
+        </w:rPr>
+        <w:t>int</w:t>
+      </w:r>
+      <w:r>
+        <w:rPr>
+          <w:rFonts w:ascii="Consolas" w:hAnsi="Consolas"/>
+          <w:color w:val="D4D4D4"/>
+          <w:kern w:val="0"/>
+          <w:sz w:val="21"/>
+          <w:szCs w:val="21"/>
+        </w:rPr>
+        <w:t>&gt; pii;</w:t>
+      </w:r>
+    </w:p>
+    <w:p>
+      <w:pPr>
+        <w:widowControl/>
+        <w:shd w:val="clear" w:color="auto" w:fill="1E1E1E"/>
+        <w:spacing w:line="285" w:lineRule="atLeast"/>
+        <w:jc w:val="left"/>
+        <w:rPr>
+          <w:rFonts w:ascii="Consolas" w:hAnsi="Consolas"/>
+          <w:color w:val="D4D4D4"/>
+          <w:kern w:val="0"/>
+          <w:sz w:val="21"/>
+          <w:szCs w:val="21"/>
+        </w:rPr>
+      </w:pPr>
+      <w:r>
+        <w:rPr>
+          <w:rFonts w:ascii="Consolas" w:hAnsi="Consolas"/>
+          <w:color w:val="569CD6"/>
+          <w:kern w:val="0"/>
+          <w:sz w:val="21"/>
+          <w:szCs w:val="21"/>
+        </w:rPr>
+        <w:t>const</w:t>
+      </w:r>
+      <w:r>
+        <w:rPr>
+          <w:rFonts w:ascii="Consolas" w:hAnsi="Consolas"/>
+          <w:color w:val="D4D4D4"/>
+          <w:kern w:val="0"/>
+          <w:sz w:val="21"/>
+          <w:szCs w:val="21"/>
+        </w:rPr>
+        <w:t xml:space="preserve"> ll INF = (ll)</w:t>
+      </w:r>
+      <w:r>
+        <w:rPr>
+          <w:rFonts w:ascii="Consolas" w:hAnsi="Consolas"/>
+          <w:color w:val="B5CEA8"/>
+          <w:kern w:val="0"/>
+          <w:sz w:val="21"/>
+          <w:szCs w:val="21"/>
+        </w:rPr>
+        <w:t>9e18</w:t>
+      </w:r>
+      <w:r>
+        <w:rPr>
+          <w:rFonts w:ascii="Consolas" w:hAnsi="Consolas"/>
+          <w:color w:val="D4D4D4"/>
+          <w:kern w:val="0"/>
+          <w:sz w:val="21"/>
+          <w:szCs w:val="21"/>
+        </w:rPr>
+        <w:t>;</w:t>
+      </w:r>
+    </w:p>
+    <w:p>
+      <w:pPr>
+        <w:widowControl/>
+        <w:shd w:val="clear" w:color="auto" w:fill="1E1E1E"/>
+        <w:spacing w:line="285" w:lineRule="atLeast"/>
+        <w:jc w:val="left"/>
+        <w:rPr>
+          <w:rFonts w:ascii="Consolas" w:hAnsi="Consolas"/>
+          <w:color w:val="D4D4D4"/>
+          <w:kern w:val="0"/>
+          <w:sz w:val="21"/>
+          <w:szCs w:val="21"/>
+        </w:rPr>
+      </w:pPr>
+      <w:r>
+        <w:rPr>
+          <w:rFonts w:ascii="Consolas" w:hAnsi="Consolas"/>
+          <w:color w:val="569CD6"/>
+          <w:kern w:val="0"/>
+          <w:sz w:val="21"/>
+          <w:szCs w:val="21"/>
+        </w:rPr>
+        <w:t>const</w:t>
+      </w:r>
+      <w:r>
+        <w:rPr>
+          <w:rFonts w:ascii="Consolas" w:hAnsi="Consolas"/>
+          <w:color w:val="D4D4D4"/>
+          <w:kern w:val="0"/>
+          <w:sz w:val="21"/>
+          <w:szCs w:val="21"/>
+        </w:rPr>
+        <w:t xml:space="preserve"> </w:t>
+      </w:r>
+      <w:r>
+        <w:rPr>
+          <w:rFonts w:ascii="Consolas" w:hAnsi="Consolas"/>
+          <w:color w:val="569CD6"/>
+          <w:kern w:val="0"/>
+          <w:sz w:val="21"/>
+          <w:szCs w:val="21"/>
+        </w:rPr>
+        <w:t>int</w:t>
+      </w:r>
+      <w:r>
+        <w:rPr>
+          <w:rFonts w:ascii="Consolas" w:hAnsi="Consolas"/>
+          <w:color w:val="D4D4D4"/>
+          <w:kern w:val="0"/>
+          <w:sz w:val="21"/>
+          <w:szCs w:val="21"/>
+        </w:rPr>
+        <w:t xml:space="preserve"> inf = </w:t>
+      </w:r>
+      <w:r>
+        <w:rPr>
+          <w:rFonts w:ascii="Consolas" w:hAnsi="Consolas"/>
+          <w:color w:val="B5CEA8"/>
+          <w:kern w:val="0"/>
+          <w:sz w:val="21"/>
+          <w:szCs w:val="21"/>
+        </w:rPr>
+        <w:t>0x7fffffff</w:t>
+      </w:r>
+      <w:r>
+        <w:rPr>
+          <w:rFonts w:ascii="Consolas" w:hAnsi="Consolas"/>
+          <w:color w:val="D4D4D4"/>
+          <w:kern w:val="0"/>
+          <w:sz w:val="21"/>
+          <w:szCs w:val="21"/>
+        </w:rPr>
+        <w:t>;</w:t>
+      </w:r>
+    </w:p>
+    <w:p>
+      <w:pPr>
+        <w:widowControl/>
+        <w:shd w:val="clear" w:color="auto" w:fill="1E1E1E"/>
+        <w:spacing w:line="285" w:lineRule="atLeast"/>
+        <w:jc w:val="left"/>
+        <w:rPr>
+          <w:rFonts w:ascii="Consolas" w:hAnsi="Consolas"/>
+          <w:color w:val="D4D4D4"/>
+          <w:kern w:val="0"/>
+          <w:sz w:val="21"/>
+          <w:szCs w:val="21"/>
+        </w:rPr>
+      </w:pPr>
+      <w:r>
+        <w:rPr>
+          <w:rFonts w:ascii="Consolas" w:hAnsi="Consolas"/>
+          <w:color w:val="569CD6"/>
+          <w:kern w:val="0"/>
+          <w:sz w:val="21"/>
+          <w:szCs w:val="21"/>
+        </w:rPr>
+        <w:t>const</w:t>
+      </w:r>
+      <w:r>
+        <w:rPr>
+          <w:rFonts w:ascii="Consolas" w:hAnsi="Consolas"/>
+          <w:color w:val="D4D4D4"/>
+          <w:kern w:val="0"/>
+          <w:sz w:val="21"/>
+          <w:szCs w:val="21"/>
+        </w:rPr>
+        <w:t xml:space="preserve"> </w:t>
+      </w:r>
+      <w:r>
+        <w:rPr>
+          <w:rFonts w:ascii="Consolas" w:hAnsi="Consolas"/>
+          <w:color w:val="569CD6"/>
+          <w:kern w:val="0"/>
+          <w:sz w:val="21"/>
+          <w:szCs w:val="21"/>
+        </w:rPr>
+        <w:t>int</w:t>
+      </w:r>
+      <w:r>
+        <w:rPr>
+          <w:rFonts w:ascii="Consolas" w:hAnsi="Consolas"/>
+          <w:color w:val="D4D4D4"/>
+          <w:kern w:val="0"/>
+          <w:sz w:val="21"/>
+          <w:szCs w:val="21"/>
+        </w:rPr>
+        <w:t xml:space="preserve"> maxn = </w:t>
+      </w:r>
+      <w:r>
+        <w:rPr>
+          <w:rFonts w:ascii="Consolas" w:hAnsi="Consolas"/>
+          <w:color w:val="B5CEA8"/>
+          <w:kern w:val="0"/>
+          <w:sz w:val="21"/>
+          <w:szCs w:val="21"/>
+        </w:rPr>
+        <w:t>1e6</w:t>
+      </w:r>
+      <w:r>
+        <w:rPr>
+          <w:rFonts w:ascii="Consolas" w:hAnsi="Consolas"/>
+          <w:color w:val="D4D4D4"/>
+          <w:kern w:val="0"/>
+          <w:sz w:val="21"/>
+          <w:szCs w:val="21"/>
+        </w:rPr>
+        <w:t xml:space="preserve"> + </w:t>
+      </w:r>
+      <w:r>
+        <w:rPr>
+          <w:rFonts w:ascii="Consolas" w:hAnsi="Consolas"/>
+          <w:color w:val="B5CEA8"/>
+          <w:kern w:val="0"/>
+          <w:sz w:val="21"/>
+          <w:szCs w:val="21"/>
+        </w:rPr>
+        <w:t>10</w:t>
+      </w:r>
+      <w:r>
+        <w:rPr>
+          <w:rFonts w:ascii="Consolas" w:hAnsi="Consolas"/>
+          <w:color w:val="D4D4D4"/>
+          <w:kern w:val="0"/>
+          <w:sz w:val="21"/>
+          <w:szCs w:val="21"/>
+        </w:rPr>
+        <w:t>;</w:t>
+      </w:r>
+    </w:p>
+    <w:p>
+      <w:pPr>
+        <w:widowControl/>
+        <w:shd w:val="clear" w:color="auto" w:fill="1E1E1E"/>
+        <w:spacing w:line="285" w:lineRule="atLeast"/>
+        <w:jc w:val="left"/>
+        <w:rPr>
+          <w:rFonts w:ascii="Consolas" w:hAnsi="Consolas"/>
+          <w:color w:val="D4D4D4"/>
+          <w:kern w:val="0"/>
+          <w:sz w:val="21"/>
+          <w:szCs w:val="21"/>
+        </w:rPr>
+      </w:pPr>
+      <w:r>
+        <w:rPr>
+          <w:rFonts w:ascii="Consolas" w:hAnsi="Consolas"/>
+          <w:color w:val="569CD6"/>
+          <w:kern w:val="0"/>
+          <w:sz w:val="21"/>
+          <w:szCs w:val="21"/>
+        </w:rPr>
+        <w:t>const</w:t>
+      </w:r>
+      <w:r>
+        <w:rPr>
+          <w:rFonts w:ascii="Consolas" w:hAnsi="Consolas"/>
+          <w:color w:val="D4D4D4"/>
+          <w:kern w:val="0"/>
+          <w:sz w:val="21"/>
+          <w:szCs w:val="21"/>
+        </w:rPr>
+        <w:t xml:space="preserve"> </w:t>
+      </w:r>
+      <w:r>
+        <w:rPr>
+          <w:rFonts w:ascii="Consolas" w:hAnsi="Consolas"/>
+          <w:color w:val="569CD6"/>
+          <w:kern w:val="0"/>
+          <w:sz w:val="21"/>
+          <w:szCs w:val="21"/>
+        </w:rPr>
+        <w:t>int</w:t>
+      </w:r>
+      <w:r>
+        <w:rPr>
+          <w:rFonts w:ascii="Consolas" w:hAnsi="Consolas"/>
+          <w:color w:val="D4D4D4"/>
+          <w:kern w:val="0"/>
+          <w:sz w:val="21"/>
+          <w:szCs w:val="21"/>
+        </w:rPr>
+        <w:t xml:space="preserve"> mod = </w:t>
+      </w:r>
+      <w:r>
+        <w:rPr>
+          <w:rFonts w:ascii="Consolas" w:hAnsi="Consolas"/>
+          <w:color w:val="B5CEA8"/>
+          <w:kern w:val="0"/>
+          <w:sz w:val="21"/>
+          <w:szCs w:val="21"/>
+        </w:rPr>
+        <w:t>1e9</w:t>
+      </w:r>
+      <w:r>
+        <w:rPr>
+          <w:rFonts w:ascii="Consolas" w:hAnsi="Consolas"/>
+          <w:color w:val="D4D4D4"/>
+          <w:kern w:val="0"/>
+          <w:sz w:val="21"/>
+          <w:szCs w:val="21"/>
+        </w:rPr>
+        <w:t xml:space="preserve"> + </w:t>
+      </w:r>
+      <w:r>
+        <w:rPr>
+          <w:rFonts w:ascii="Consolas" w:hAnsi="Consolas"/>
+          <w:color w:val="B5CEA8"/>
+          <w:kern w:val="0"/>
+          <w:sz w:val="21"/>
+          <w:szCs w:val="21"/>
+        </w:rPr>
+        <w:t>7</w:t>
+      </w:r>
+      <w:r>
+        <w:rPr>
+          <w:rFonts w:ascii="Consolas" w:hAnsi="Consolas"/>
+          <w:color w:val="D4D4D4"/>
+          <w:kern w:val="0"/>
+          <w:sz w:val="21"/>
+          <w:szCs w:val="21"/>
+        </w:rPr>
+        <w:t>;</w:t>
+      </w:r>
+    </w:p>
+    <w:p>
+      <w:pPr>
+        <w:widowControl/>
+        <w:shd w:val="clear" w:color="auto" w:fill="1E1E1E"/>
+        <w:spacing w:line="285" w:lineRule="atLeast"/>
+        <w:jc w:val="left"/>
+        <w:rPr>
+          <w:rFonts w:ascii="Consolas" w:hAnsi="Consolas"/>
+          <w:color w:val="D4D4D4"/>
+          <w:kern w:val="0"/>
+          <w:sz w:val="21"/>
+          <w:szCs w:val="21"/>
+        </w:rPr>
+      </w:pPr>
+      <w:r>
+        <w:rPr>
+          <w:rFonts w:ascii="Consolas" w:hAnsi="Consolas"/>
+          <w:color w:val="569CD6"/>
+          <w:kern w:val="0"/>
+          <w:sz w:val="21"/>
+          <w:szCs w:val="21"/>
+        </w:rPr>
+        <w:t>const</w:t>
+      </w:r>
+      <w:r>
+        <w:rPr>
+          <w:rFonts w:ascii="Consolas" w:hAnsi="Consolas"/>
+          <w:color w:val="D4D4D4"/>
+          <w:kern w:val="0"/>
+          <w:sz w:val="21"/>
+          <w:szCs w:val="21"/>
+        </w:rPr>
+        <w:t xml:space="preserve"> </w:t>
+      </w:r>
+      <w:r>
+        <w:rPr>
+          <w:rFonts w:ascii="Consolas" w:hAnsi="Consolas"/>
+          <w:color w:val="569CD6"/>
+          <w:kern w:val="0"/>
+          <w:sz w:val="21"/>
+          <w:szCs w:val="21"/>
+        </w:rPr>
+        <w:t>int</w:t>
+      </w:r>
+      <w:r>
+        <w:rPr>
+          <w:rFonts w:ascii="Consolas" w:hAnsi="Consolas"/>
+          <w:color w:val="D4D4D4"/>
+          <w:kern w:val="0"/>
+          <w:sz w:val="21"/>
+          <w:szCs w:val="21"/>
+        </w:rPr>
+        <w:t xml:space="preserve"> mod2 = </w:t>
+      </w:r>
+      <w:r>
+        <w:rPr>
+          <w:rFonts w:ascii="Consolas" w:hAnsi="Consolas"/>
+          <w:color w:val="B5CEA8"/>
+          <w:kern w:val="0"/>
+          <w:sz w:val="21"/>
+          <w:szCs w:val="21"/>
+        </w:rPr>
+        <w:t>998244353</w:t>
+      </w:r>
+      <w:r>
+        <w:rPr>
+          <w:rFonts w:ascii="Consolas" w:hAnsi="Consolas"/>
+          <w:color w:val="D4D4D4"/>
+          <w:kern w:val="0"/>
+          <w:sz w:val="21"/>
+          <w:szCs w:val="21"/>
+        </w:rPr>
+        <w:t>;</w:t>
+      </w:r>
+    </w:p>
+    <w:p>
+      <w:pPr>
+        <w:widowControl/>
+        <w:shd w:val="clear" w:color="auto" w:fill="1E1E1E"/>
+        <w:spacing w:line="285" w:lineRule="atLeast"/>
+        <w:jc w:val="left"/>
+        <w:rPr>
+          <w:rFonts w:ascii="Consolas" w:hAnsi="Consolas"/>
+          <w:color w:val="D4D4D4"/>
+          <w:kern w:val="0"/>
+          <w:sz w:val="21"/>
+          <w:szCs w:val="21"/>
+        </w:rPr>
+      </w:pPr>
+      <w:r>
+        <w:rPr>
+          <w:rFonts w:ascii="Consolas" w:hAnsi="Consolas"/>
+          <w:color w:val="569CD6"/>
+          <w:kern w:val="0"/>
+          <w:sz w:val="21"/>
+          <w:szCs w:val="21"/>
+        </w:rPr>
+        <w:t>int</w:t>
+      </w:r>
+      <w:r>
+        <w:rPr>
+          <w:rFonts w:ascii="Consolas" w:hAnsi="Consolas"/>
+          <w:color w:val="D4D4D4"/>
+          <w:kern w:val="0"/>
+          <w:sz w:val="21"/>
+          <w:szCs w:val="21"/>
+        </w:rPr>
+        <w:t xml:space="preserve"> a[maxn];</w:t>
+      </w:r>
+    </w:p>
+    <w:p>
+      <w:pPr>
+        <w:widowControl/>
+        <w:shd w:val="clear" w:color="auto" w:fill="1E1E1E"/>
+        <w:spacing w:line="285" w:lineRule="atLeast"/>
+        <w:jc w:val="left"/>
+        <w:rPr>
+          <w:rFonts w:ascii="Consolas" w:hAnsi="Consolas"/>
+          <w:color w:val="D4D4D4"/>
+          <w:kern w:val="0"/>
+          <w:sz w:val="21"/>
+          <w:szCs w:val="21"/>
+        </w:rPr>
+      </w:pPr>
+    </w:p>
+    <w:p>
+      <w:pPr>
+        <w:widowControl/>
+        <w:shd w:val="clear" w:color="auto" w:fill="1E1E1E"/>
+        <w:spacing w:line="285" w:lineRule="atLeast"/>
+        <w:jc w:val="left"/>
+        <w:rPr>
+          <w:rFonts w:ascii="Consolas" w:hAnsi="Consolas"/>
+          <w:color w:val="D4D4D4"/>
+          <w:kern w:val="0"/>
+          <w:sz w:val="21"/>
+          <w:szCs w:val="21"/>
+        </w:rPr>
+      </w:pPr>
+      <w:r>
+        <w:rPr>
+          <w:rFonts w:ascii="Consolas" w:hAnsi="Consolas"/>
+          <w:color w:val="569CD6"/>
+          <w:kern w:val="0"/>
+          <w:sz w:val="21"/>
+          <w:szCs w:val="21"/>
+        </w:rPr>
+        <w:t>int</w:t>
+      </w:r>
+      <w:r>
+        <w:rPr>
+          <w:rFonts w:ascii="Consolas" w:hAnsi="Consolas"/>
+          <w:color w:val="D4D4D4"/>
+          <w:kern w:val="0"/>
+          <w:sz w:val="21"/>
+          <w:szCs w:val="21"/>
+        </w:rPr>
+        <w:t xml:space="preserve"> query(vector&lt;</w:t>
+      </w:r>
+      <w:r>
+        <w:rPr>
+          <w:rFonts w:ascii="Consolas" w:hAnsi="Consolas"/>
+          <w:color w:val="569CD6"/>
+          <w:kern w:val="0"/>
+          <w:sz w:val="21"/>
+          <w:szCs w:val="21"/>
+        </w:rPr>
+        <w:t>int</w:t>
+      </w:r>
+      <w:r>
+        <w:rPr>
+          <w:rFonts w:ascii="Consolas" w:hAnsi="Consolas"/>
+          <w:color w:val="D4D4D4"/>
+          <w:kern w:val="0"/>
+          <w:sz w:val="21"/>
+          <w:szCs w:val="21"/>
+        </w:rPr>
+        <w:t>&gt; a) {</w:t>
+      </w:r>
+    </w:p>
+    <w:p>
+      <w:pPr>
+        <w:widowControl/>
+        <w:shd w:val="clear" w:color="auto" w:fill="1E1E1E"/>
+        <w:spacing w:line="285" w:lineRule="atLeast"/>
+        <w:jc w:val="left"/>
+        <w:rPr>
+          <w:rFonts w:ascii="Consolas" w:hAnsi="Consolas"/>
+          <w:color w:val="D4D4D4"/>
+          <w:kern w:val="0"/>
+          <w:sz w:val="21"/>
+          <w:szCs w:val="21"/>
+        </w:rPr>
+      </w:pPr>
+      <w:r>
+        <w:rPr>
+          <w:rFonts w:ascii="Consolas" w:hAnsi="Consolas"/>
+          <w:color w:val="D4D4D4"/>
+          <w:kern w:val="0"/>
+          <w:sz w:val="21"/>
+          <w:szCs w:val="21"/>
+        </w:rPr>
+        <w:t>    sort(a.begin(), a.end());</w:t>
+      </w:r>
+    </w:p>
+    <w:p>
+      <w:pPr>
+        <w:widowControl/>
+        <w:shd w:val="clear" w:color="auto" w:fill="1E1E1E"/>
+        <w:spacing w:line="285" w:lineRule="atLeast"/>
+        <w:jc w:val="left"/>
+        <w:rPr>
+          <w:rFonts w:ascii="Consolas" w:hAnsi="Consolas"/>
+          <w:color w:val="D4D4D4"/>
+          <w:kern w:val="0"/>
+          <w:sz w:val="21"/>
+          <w:szCs w:val="21"/>
+        </w:rPr>
+      </w:pPr>
+      <w:r>
+        <w:rPr>
+          <w:rFonts w:ascii="Consolas" w:hAnsi="Consolas"/>
+          <w:color w:val="D4D4D4"/>
+          <w:kern w:val="0"/>
+          <w:sz w:val="21"/>
+          <w:szCs w:val="21"/>
+        </w:rPr>
+        <w:t xml:space="preserve">    cout &lt;&lt; </w:t>
+      </w:r>
+      <w:r>
+        <w:rPr>
+          <w:rFonts w:ascii="Consolas" w:hAnsi="Consolas"/>
+          <w:color w:val="CE9178"/>
+          <w:kern w:val="0"/>
+          <w:sz w:val="21"/>
+          <w:szCs w:val="21"/>
+        </w:rPr>
+        <w:t>"?"</w:t>
+      </w:r>
+      <w:r>
+        <w:rPr>
+          <w:rFonts w:ascii="Consolas" w:hAnsi="Consolas"/>
+          <w:color w:val="D4D4D4"/>
+          <w:kern w:val="0"/>
+          <w:sz w:val="21"/>
+          <w:szCs w:val="21"/>
+        </w:rPr>
+        <w:t>;</w:t>
+      </w:r>
+    </w:p>
+    <w:p>
+      <w:pPr>
+        <w:widowControl/>
+        <w:shd w:val="clear" w:color="auto" w:fill="1E1E1E"/>
+        <w:spacing w:line="285" w:lineRule="atLeast"/>
+        <w:jc w:val="left"/>
+        <w:rPr>
+          <w:rFonts w:ascii="Consolas" w:hAnsi="Consolas"/>
+          <w:color w:val="D4D4D4"/>
+          <w:kern w:val="0"/>
+          <w:sz w:val="21"/>
+          <w:szCs w:val="21"/>
+        </w:rPr>
+      </w:pPr>
+      <w:r>
+        <w:rPr>
+          <w:rFonts w:ascii="Consolas" w:hAnsi="Consolas"/>
+          <w:color w:val="D4D4D4"/>
+          <w:kern w:val="0"/>
+          <w:sz w:val="21"/>
+          <w:szCs w:val="21"/>
+        </w:rPr>
+        <w:t xml:space="preserve">    </w:t>
+      </w:r>
+      <w:r>
+        <w:rPr>
+          <w:rFonts w:ascii="Consolas" w:hAnsi="Consolas"/>
+          <w:color w:val="569CD6"/>
+          <w:kern w:val="0"/>
+          <w:sz w:val="21"/>
+          <w:szCs w:val="21"/>
+        </w:rPr>
+        <w:t>for</w:t>
+      </w:r>
+      <w:r>
+        <w:rPr>
+          <w:rFonts w:ascii="Consolas" w:hAnsi="Consolas"/>
+          <w:color w:val="D4D4D4"/>
+          <w:kern w:val="0"/>
+          <w:sz w:val="21"/>
+          <w:szCs w:val="21"/>
+        </w:rPr>
+        <w:t xml:space="preserve"> (</w:t>
+      </w:r>
+      <w:r>
+        <w:rPr>
+          <w:rFonts w:ascii="Consolas" w:hAnsi="Consolas"/>
+          <w:color w:val="569CD6"/>
+          <w:kern w:val="0"/>
+          <w:sz w:val="21"/>
+          <w:szCs w:val="21"/>
+        </w:rPr>
+        <w:t>auto</w:t>
+      </w:r>
+      <w:r>
+        <w:rPr>
+          <w:rFonts w:ascii="Consolas" w:hAnsi="Consolas"/>
+          <w:color w:val="D4D4D4"/>
+          <w:kern w:val="0"/>
+          <w:sz w:val="21"/>
+          <w:szCs w:val="21"/>
+        </w:rPr>
+        <w:t xml:space="preserve"> x : a) {</w:t>
+      </w:r>
+    </w:p>
+    <w:p>
+      <w:pPr>
+        <w:widowControl/>
+        <w:shd w:val="clear" w:color="auto" w:fill="1E1E1E"/>
+        <w:spacing w:line="285" w:lineRule="atLeast"/>
+        <w:jc w:val="left"/>
+        <w:rPr>
+          <w:rFonts w:ascii="Consolas" w:hAnsi="Consolas"/>
+          <w:color w:val="D4D4D4"/>
+          <w:kern w:val="0"/>
+          <w:sz w:val="21"/>
+          <w:szCs w:val="21"/>
+        </w:rPr>
+      </w:pPr>
+      <w:r>
+        <w:rPr>
+          <w:rFonts w:ascii="Consolas" w:hAnsi="Consolas"/>
+          <w:color w:val="D4D4D4"/>
+          <w:kern w:val="0"/>
+          <w:sz w:val="21"/>
+          <w:szCs w:val="21"/>
+        </w:rPr>
+        <w:t xml:space="preserve">        cout &lt;&lt; </w:t>
+      </w:r>
+      <w:r>
+        <w:rPr>
+          <w:rFonts w:ascii="Consolas" w:hAnsi="Consolas"/>
+          <w:color w:val="CE9178"/>
+          <w:kern w:val="0"/>
+          <w:sz w:val="21"/>
+          <w:szCs w:val="21"/>
+        </w:rPr>
+        <w:t>" "</w:t>
+      </w:r>
+      <w:r>
+        <w:rPr>
+          <w:rFonts w:ascii="Consolas" w:hAnsi="Consolas"/>
+          <w:color w:val="D4D4D4"/>
+          <w:kern w:val="0"/>
+          <w:sz w:val="21"/>
+          <w:szCs w:val="21"/>
+        </w:rPr>
+        <w:t xml:space="preserve"> &lt;&lt; x + </w:t>
+      </w:r>
+      <w:r>
+        <w:rPr>
+          <w:rFonts w:ascii="Consolas" w:hAnsi="Consolas"/>
+          <w:color w:val="B5CEA8"/>
+          <w:kern w:val="0"/>
+          <w:sz w:val="21"/>
+          <w:szCs w:val="21"/>
+        </w:rPr>
+        <w:t>1</w:t>
+      </w:r>
+      <w:r>
+        <w:rPr>
+          <w:rFonts w:ascii="Consolas" w:hAnsi="Consolas"/>
+          <w:color w:val="D4D4D4"/>
+          <w:kern w:val="0"/>
+          <w:sz w:val="21"/>
+          <w:szCs w:val="21"/>
+        </w:rPr>
+        <w:t>;</w:t>
+      </w:r>
+    </w:p>
+    <w:p>
+      <w:pPr>
+        <w:widowControl/>
+        <w:shd w:val="clear" w:color="auto" w:fill="1E1E1E"/>
+        <w:spacing w:line="285" w:lineRule="atLeast"/>
+        <w:jc w:val="left"/>
+        <w:rPr>
+          <w:rFonts w:ascii="Consolas" w:hAnsi="Consolas"/>
+          <w:color w:val="D4D4D4"/>
+          <w:kern w:val="0"/>
+          <w:sz w:val="21"/>
+          <w:szCs w:val="21"/>
+        </w:rPr>
+      </w:pPr>
+      <w:r>
+        <w:rPr>
+          <w:rFonts w:ascii="Consolas" w:hAnsi="Consolas"/>
+          <w:color w:val="D4D4D4"/>
+          <w:kern w:val="0"/>
+          <w:sz w:val="21"/>
+          <w:szCs w:val="21"/>
+        </w:rPr>
+        <w:t>    }</w:t>
+      </w:r>
+    </w:p>
+    <w:p>
+      <w:pPr>
+        <w:widowControl/>
+        <w:shd w:val="clear" w:color="auto" w:fill="1E1E1E"/>
+        <w:spacing w:line="285" w:lineRule="atLeast"/>
+        <w:jc w:val="left"/>
+        <w:rPr>
+          <w:rFonts w:ascii="Consolas" w:hAnsi="Consolas"/>
+          <w:color w:val="D4D4D4"/>
+          <w:kern w:val="0"/>
+          <w:sz w:val="21"/>
+          <w:szCs w:val="21"/>
+        </w:rPr>
+      </w:pPr>
+      <w:r>
+        <w:rPr>
+          <w:rFonts w:ascii="Consolas" w:hAnsi="Consolas"/>
+          <w:color w:val="D4D4D4"/>
+          <w:kern w:val="0"/>
+          <w:sz w:val="21"/>
+          <w:szCs w:val="21"/>
+        </w:rPr>
+        <w:t>    cout &lt;&lt; endl;</w:t>
+      </w:r>
+    </w:p>
+    <w:p>
+      <w:pPr>
+        <w:widowControl/>
+        <w:shd w:val="clear" w:color="auto" w:fill="1E1E1E"/>
+        <w:spacing w:line="285" w:lineRule="atLeast"/>
+        <w:jc w:val="left"/>
+        <w:rPr>
+          <w:rFonts w:ascii="Consolas" w:hAnsi="Consolas"/>
+          <w:color w:val="D4D4D4"/>
+          <w:kern w:val="0"/>
+          <w:sz w:val="21"/>
+          <w:szCs w:val="21"/>
+        </w:rPr>
+      </w:pPr>
+      <w:r>
+        <w:rPr>
+          <w:rFonts w:ascii="Consolas" w:hAnsi="Consolas"/>
+          <w:color w:val="D4D4D4"/>
+          <w:kern w:val="0"/>
+          <w:sz w:val="21"/>
+          <w:szCs w:val="21"/>
+        </w:rPr>
+        <w:t xml:space="preserve">    </w:t>
+      </w:r>
+      <w:r>
+        <w:rPr>
+          <w:rFonts w:ascii="Consolas" w:hAnsi="Consolas"/>
+          <w:color w:val="569CD6"/>
+          <w:kern w:val="0"/>
+          <w:sz w:val="21"/>
+          <w:szCs w:val="21"/>
+        </w:rPr>
+        <w:t>int</w:t>
+      </w:r>
+      <w:r>
+        <w:rPr>
+          <w:rFonts w:ascii="Consolas" w:hAnsi="Consolas"/>
+          <w:color w:val="D4D4D4"/>
+          <w:kern w:val="0"/>
+          <w:sz w:val="21"/>
+          <w:szCs w:val="21"/>
+        </w:rPr>
+        <w:t xml:space="preserve"> x;</w:t>
+      </w:r>
+    </w:p>
+    <w:p>
+      <w:pPr>
+        <w:widowControl/>
+        <w:shd w:val="clear" w:color="auto" w:fill="1E1E1E"/>
+        <w:spacing w:line="285" w:lineRule="atLeast"/>
+        <w:jc w:val="left"/>
+        <w:rPr>
+          <w:rFonts w:ascii="Consolas" w:hAnsi="Consolas"/>
+          <w:color w:val="D4D4D4"/>
+          <w:kern w:val="0"/>
+          <w:sz w:val="21"/>
+          <w:szCs w:val="21"/>
+        </w:rPr>
+      </w:pPr>
+      <w:r>
+        <w:rPr>
+          <w:rFonts w:ascii="Consolas" w:hAnsi="Consolas"/>
+          <w:color w:val="D4D4D4"/>
+          <w:kern w:val="0"/>
+          <w:sz w:val="21"/>
+          <w:szCs w:val="21"/>
+        </w:rPr>
+        <w:t>    cin &gt;&gt; x;</w:t>
+      </w:r>
+    </w:p>
+    <w:p>
+      <w:pPr>
+        <w:widowControl/>
+        <w:shd w:val="clear" w:color="auto" w:fill="1E1E1E"/>
+        <w:spacing w:line="285" w:lineRule="atLeast"/>
+        <w:jc w:val="left"/>
+        <w:rPr>
+          <w:rFonts w:ascii="Consolas" w:hAnsi="Consolas"/>
+          <w:color w:val="D4D4D4"/>
+          <w:kern w:val="0"/>
+          <w:sz w:val="21"/>
+          <w:szCs w:val="21"/>
+        </w:rPr>
+      </w:pPr>
+      <w:r>
+        <w:rPr>
+          <w:rFonts w:ascii="Consolas" w:hAnsi="Consolas"/>
+          <w:color w:val="D4D4D4"/>
+          <w:kern w:val="0"/>
+          <w:sz w:val="21"/>
+          <w:szCs w:val="21"/>
+        </w:rPr>
+        <w:t xml:space="preserve">    </w:t>
+      </w:r>
+      <w:r>
+        <w:rPr>
+          <w:rFonts w:ascii="Consolas" w:hAnsi="Consolas"/>
+          <w:color w:val="569CD6"/>
+          <w:kern w:val="0"/>
+          <w:sz w:val="21"/>
+          <w:szCs w:val="21"/>
+        </w:rPr>
+        <w:t>return</w:t>
+      </w:r>
+      <w:r>
+        <w:rPr>
+          <w:rFonts w:ascii="Consolas" w:hAnsi="Consolas"/>
+          <w:color w:val="D4D4D4"/>
+          <w:kern w:val="0"/>
+          <w:sz w:val="21"/>
+          <w:szCs w:val="21"/>
+        </w:rPr>
+        <w:t xml:space="preserve"> x;</w:t>
+      </w:r>
+    </w:p>
+    <w:p>
+      <w:pPr>
+        <w:widowControl/>
+        <w:shd w:val="clear" w:color="auto" w:fill="1E1E1E"/>
+        <w:spacing w:line="285" w:lineRule="atLeast"/>
+        <w:jc w:val="left"/>
+        <w:rPr>
+          <w:rFonts w:ascii="Consolas" w:hAnsi="Consolas"/>
+          <w:color w:val="D4D4D4"/>
+          <w:kern w:val="0"/>
+          <w:sz w:val="21"/>
+          <w:szCs w:val="21"/>
+        </w:rPr>
+      </w:pPr>
+      <w:r>
+        <w:rPr>
+          <w:rFonts w:ascii="Consolas" w:hAnsi="Consolas"/>
+          <w:color w:val="D4D4D4"/>
+          <w:kern w:val="0"/>
+          <w:sz w:val="21"/>
+          <w:szCs w:val="21"/>
+        </w:rPr>
+        <w:t>};</w:t>
+      </w:r>
+    </w:p>
+    <w:p>
+      <w:pPr>
+        <w:widowControl/>
+        <w:shd w:val="clear" w:color="auto" w:fill="1E1E1E"/>
+        <w:spacing w:line="285" w:lineRule="atLeast"/>
+        <w:jc w:val="left"/>
+        <w:rPr>
+          <w:rFonts w:ascii="Consolas" w:hAnsi="Consolas"/>
+          <w:color w:val="D4D4D4"/>
+          <w:kern w:val="0"/>
+          <w:sz w:val="21"/>
+          <w:szCs w:val="21"/>
+        </w:rPr>
+      </w:pPr>
+    </w:p>
+    <w:p>
+      <w:pPr>
+        <w:widowControl/>
+        <w:shd w:val="clear" w:color="auto" w:fill="1E1E1E"/>
+        <w:spacing w:line="285" w:lineRule="atLeast"/>
+        <w:jc w:val="left"/>
+        <w:rPr>
+          <w:rFonts w:ascii="Consolas" w:hAnsi="Consolas"/>
+          <w:color w:val="D4D4D4"/>
+          <w:kern w:val="0"/>
+          <w:sz w:val="21"/>
+          <w:szCs w:val="21"/>
+        </w:rPr>
+      </w:pPr>
+      <w:r>
+        <w:rPr>
+          <w:rFonts w:ascii="Consolas" w:hAnsi="Consolas"/>
+          <w:color w:val="569CD6"/>
+          <w:kern w:val="0"/>
+          <w:sz w:val="21"/>
+          <w:szCs w:val="21"/>
+        </w:rPr>
+        <w:lastRenderedPageBreak/>
+        <w:t>void</w:t>
+      </w:r>
+      <w:r>
+        <w:rPr>
+          <w:rFonts w:ascii="Consolas" w:hAnsi="Consolas"/>
+          <w:color w:val="D4D4D4"/>
+          <w:kern w:val="0"/>
+          <w:sz w:val="21"/>
+          <w:szCs w:val="21"/>
+        </w:rPr>
+        <w:t xml:space="preserve"> print(</w:t>
+      </w:r>
+      <w:r>
+        <w:rPr>
+          <w:rFonts w:ascii="Consolas" w:hAnsi="Consolas"/>
+          <w:color w:val="569CD6"/>
+          <w:kern w:val="0"/>
+          <w:sz w:val="21"/>
+          <w:szCs w:val="21"/>
+        </w:rPr>
+        <w:t>const</w:t>
+      </w:r>
+      <w:r>
+        <w:rPr>
+          <w:rFonts w:ascii="Consolas" w:hAnsi="Consolas"/>
+          <w:color w:val="D4D4D4"/>
+          <w:kern w:val="0"/>
+          <w:sz w:val="21"/>
+          <w:szCs w:val="21"/>
+        </w:rPr>
+        <w:t xml:space="preserve"> vector&lt;</w:t>
+      </w:r>
+      <w:r>
+        <w:rPr>
+          <w:rFonts w:ascii="Consolas" w:hAnsi="Consolas"/>
+          <w:color w:val="569CD6"/>
+          <w:kern w:val="0"/>
+          <w:sz w:val="21"/>
+          <w:szCs w:val="21"/>
+        </w:rPr>
+        <w:t>int</w:t>
+      </w:r>
+      <w:r>
+        <w:rPr>
+          <w:rFonts w:ascii="Consolas" w:hAnsi="Consolas"/>
+          <w:color w:val="D4D4D4"/>
+          <w:kern w:val="0"/>
+          <w:sz w:val="21"/>
+          <w:szCs w:val="21"/>
+        </w:rPr>
+        <w:t>&gt;</w:t>
+      </w:r>
+      <w:r>
+        <w:rPr>
+          <w:rFonts w:ascii="Consolas" w:hAnsi="Consolas"/>
+          <w:color w:val="569CD6"/>
+          <w:kern w:val="0"/>
+          <w:sz w:val="21"/>
+          <w:szCs w:val="21"/>
+        </w:rPr>
+        <w:t>&amp;</w:t>
+      </w:r>
+      <w:r>
+        <w:rPr>
+          <w:rFonts w:ascii="Consolas" w:hAnsi="Consolas"/>
+          <w:color w:val="D4D4D4"/>
+          <w:kern w:val="0"/>
+          <w:sz w:val="21"/>
+          <w:szCs w:val="21"/>
+        </w:rPr>
+        <w:t xml:space="preserve"> a) {</w:t>
+      </w:r>
+    </w:p>
+    <w:p>
+      <w:pPr>
+        <w:widowControl/>
+        <w:shd w:val="clear" w:color="auto" w:fill="1E1E1E"/>
+        <w:spacing w:line="285" w:lineRule="atLeast"/>
+        <w:jc w:val="left"/>
+        <w:rPr>
+          <w:rFonts w:ascii="Consolas" w:hAnsi="Consolas"/>
+          <w:color w:val="D4D4D4"/>
+          <w:kern w:val="0"/>
+          <w:sz w:val="21"/>
+          <w:szCs w:val="21"/>
+        </w:rPr>
+      </w:pPr>
+      <w:r>
+        <w:rPr>
+          <w:rFonts w:ascii="Consolas" w:hAnsi="Consolas"/>
+          <w:color w:val="D4D4D4"/>
+          <w:kern w:val="0"/>
+          <w:sz w:val="21"/>
+          <w:szCs w:val="21"/>
+        </w:rPr>
+        <w:t xml:space="preserve">    cout &lt;&lt; </w:t>
+      </w:r>
+      <w:r>
+        <w:rPr>
+          <w:rFonts w:ascii="Consolas" w:hAnsi="Consolas"/>
+          <w:color w:val="CE9178"/>
+          <w:kern w:val="0"/>
+          <w:sz w:val="21"/>
+          <w:szCs w:val="21"/>
+        </w:rPr>
+        <w:t>"!"</w:t>
+      </w:r>
+      <w:r>
+        <w:rPr>
+          <w:rFonts w:ascii="Consolas" w:hAnsi="Consolas"/>
+          <w:color w:val="D4D4D4"/>
+          <w:kern w:val="0"/>
+          <w:sz w:val="21"/>
+          <w:szCs w:val="21"/>
+        </w:rPr>
+        <w:t>;</w:t>
+      </w:r>
+    </w:p>
+    <w:p>
+      <w:pPr>
+        <w:widowControl/>
+        <w:shd w:val="clear" w:color="auto" w:fill="1E1E1E"/>
+        <w:spacing w:line="285" w:lineRule="atLeast"/>
+        <w:jc w:val="left"/>
+        <w:rPr>
+          <w:rFonts w:ascii="Consolas" w:hAnsi="Consolas"/>
+          <w:color w:val="D4D4D4"/>
+          <w:kern w:val="0"/>
+          <w:sz w:val="21"/>
+          <w:szCs w:val="21"/>
+        </w:rPr>
+      </w:pPr>
+      <w:r>
+        <w:rPr>
+          <w:rFonts w:ascii="Consolas" w:hAnsi="Consolas"/>
+          <w:color w:val="D4D4D4"/>
+          <w:kern w:val="0"/>
+          <w:sz w:val="21"/>
+          <w:szCs w:val="21"/>
+        </w:rPr>
+        <w:t xml:space="preserve">    </w:t>
+      </w:r>
+      <w:r>
+        <w:rPr>
+          <w:rFonts w:ascii="Consolas" w:hAnsi="Consolas"/>
+          <w:color w:val="569CD6"/>
+          <w:kern w:val="0"/>
+          <w:sz w:val="21"/>
+          <w:szCs w:val="21"/>
+        </w:rPr>
+        <w:t>for</w:t>
+      </w:r>
+      <w:r>
+        <w:rPr>
+          <w:rFonts w:ascii="Consolas" w:hAnsi="Consolas"/>
+          <w:color w:val="D4D4D4"/>
+          <w:kern w:val="0"/>
+          <w:sz w:val="21"/>
+          <w:szCs w:val="21"/>
+        </w:rPr>
+        <w:t xml:space="preserve"> (</w:t>
+      </w:r>
+      <w:r>
+        <w:rPr>
+          <w:rFonts w:ascii="Consolas" w:hAnsi="Consolas"/>
+          <w:color w:val="569CD6"/>
+          <w:kern w:val="0"/>
+          <w:sz w:val="21"/>
+          <w:szCs w:val="21"/>
+        </w:rPr>
+        <w:t>auto</w:t>
+      </w:r>
+      <w:r>
+        <w:rPr>
+          <w:rFonts w:ascii="Consolas" w:hAnsi="Consolas"/>
+          <w:color w:val="D4D4D4"/>
+          <w:kern w:val="0"/>
+          <w:sz w:val="21"/>
+          <w:szCs w:val="21"/>
+        </w:rPr>
+        <w:t xml:space="preserve"> x : a) {</w:t>
+      </w:r>
+    </w:p>
+    <w:p>
+      <w:pPr>
+        <w:widowControl/>
+        <w:shd w:val="clear" w:color="auto" w:fill="1E1E1E"/>
+        <w:spacing w:line="285" w:lineRule="atLeast"/>
+        <w:jc w:val="left"/>
+        <w:rPr>
+          <w:rFonts w:ascii="Consolas" w:hAnsi="Consolas"/>
+          <w:color w:val="D4D4D4"/>
+          <w:kern w:val="0"/>
+          <w:sz w:val="21"/>
+          <w:szCs w:val="21"/>
+        </w:rPr>
+      </w:pPr>
+      <w:r>
+        <w:rPr>
+          <w:rFonts w:ascii="Consolas" w:hAnsi="Consolas"/>
+          <w:color w:val="D4D4D4"/>
+          <w:kern w:val="0"/>
+          <w:sz w:val="21"/>
+          <w:szCs w:val="21"/>
+        </w:rPr>
+        <w:t xml:space="preserve">        cout &lt;&lt; </w:t>
+      </w:r>
+      <w:r>
+        <w:rPr>
+          <w:rFonts w:ascii="Consolas" w:hAnsi="Consolas"/>
+          <w:color w:val="CE9178"/>
+          <w:kern w:val="0"/>
+          <w:sz w:val="21"/>
+          <w:szCs w:val="21"/>
+        </w:rPr>
+        <w:t>" "</w:t>
+      </w:r>
+      <w:r>
+        <w:rPr>
+          <w:rFonts w:ascii="Consolas" w:hAnsi="Consolas"/>
+          <w:color w:val="D4D4D4"/>
+          <w:kern w:val="0"/>
+          <w:sz w:val="21"/>
+          <w:szCs w:val="21"/>
+        </w:rPr>
+        <w:t xml:space="preserve"> &lt;&lt; x;</w:t>
+      </w:r>
+    </w:p>
+    <w:p>
+      <w:pPr>
+        <w:widowControl/>
+        <w:shd w:val="clear" w:color="auto" w:fill="1E1E1E"/>
+        <w:spacing w:line="285" w:lineRule="atLeast"/>
+        <w:jc w:val="left"/>
+        <w:rPr>
+          <w:rFonts w:ascii="Consolas" w:hAnsi="Consolas"/>
+          <w:color w:val="D4D4D4"/>
+          <w:kern w:val="0"/>
+          <w:sz w:val="21"/>
+          <w:szCs w:val="21"/>
+        </w:rPr>
+      </w:pPr>
+      <w:r>
+        <w:rPr>
+          <w:rFonts w:ascii="Consolas" w:hAnsi="Consolas"/>
+          <w:color w:val="D4D4D4"/>
+          <w:kern w:val="0"/>
+          <w:sz w:val="21"/>
+          <w:szCs w:val="21"/>
+        </w:rPr>
+        <w:t>    }</w:t>
+      </w:r>
+    </w:p>
+    <w:p>
+      <w:pPr>
+        <w:widowControl/>
+        <w:shd w:val="clear" w:color="auto" w:fill="1E1E1E"/>
+        <w:spacing w:line="285" w:lineRule="atLeast"/>
+        <w:jc w:val="left"/>
+        <w:rPr>
+          <w:rFonts w:ascii="Consolas" w:hAnsi="Consolas"/>
+          <w:color w:val="D4D4D4"/>
+          <w:kern w:val="0"/>
+          <w:sz w:val="21"/>
+          <w:szCs w:val="21"/>
+        </w:rPr>
+      </w:pPr>
+      <w:r>
+        <w:rPr>
+          <w:rFonts w:ascii="Consolas" w:hAnsi="Consolas"/>
+          <w:color w:val="D4D4D4"/>
+          <w:kern w:val="0"/>
+          <w:sz w:val="21"/>
+          <w:szCs w:val="21"/>
+        </w:rPr>
+        <w:t>    cout &lt;&lt; endl;</w:t>
+      </w:r>
+    </w:p>
+    <w:p>
+      <w:pPr>
+        <w:widowControl/>
+        <w:shd w:val="clear" w:color="auto" w:fill="1E1E1E"/>
+        <w:spacing w:line="285" w:lineRule="atLeast"/>
+        <w:jc w:val="left"/>
+        <w:rPr>
+          <w:rFonts w:ascii="Consolas" w:hAnsi="Consolas"/>
+          <w:color w:val="D4D4D4"/>
+          <w:kern w:val="0"/>
+          <w:sz w:val="21"/>
+          <w:szCs w:val="21"/>
+        </w:rPr>
+      </w:pPr>
+      <w:r>
+        <w:rPr>
+          <w:rFonts w:ascii="Consolas" w:hAnsi="Consolas"/>
+          <w:color w:val="D4D4D4"/>
+          <w:kern w:val="0"/>
+          <w:sz w:val="21"/>
+          <w:szCs w:val="21"/>
+        </w:rPr>
+        <w:t>    exit(</w:t>
+      </w:r>
+      <w:r>
+        <w:rPr>
+          <w:rFonts w:ascii="Consolas" w:hAnsi="Consolas"/>
+          <w:color w:val="B5CEA8"/>
+          <w:kern w:val="0"/>
+          <w:sz w:val="21"/>
+          <w:szCs w:val="21"/>
+        </w:rPr>
+        <w:t>0</w:t>
+      </w:r>
+      <w:r>
+        <w:rPr>
+          <w:rFonts w:ascii="Consolas" w:hAnsi="Consolas"/>
+          <w:color w:val="D4D4D4"/>
+          <w:kern w:val="0"/>
+          <w:sz w:val="21"/>
+          <w:szCs w:val="21"/>
+        </w:rPr>
+        <w:t>);</w:t>
+      </w:r>
+    </w:p>
+    <w:p>
+      <w:pPr>
+        <w:widowControl/>
+        <w:shd w:val="clear" w:color="auto" w:fill="1E1E1E"/>
+        <w:spacing w:line="285" w:lineRule="atLeast"/>
+        <w:jc w:val="left"/>
+        <w:rPr>
+          <w:rFonts w:ascii="Consolas" w:hAnsi="Consolas"/>
+          <w:color w:val="D4D4D4"/>
+          <w:kern w:val="0"/>
+          <w:sz w:val="21"/>
+          <w:szCs w:val="21"/>
+        </w:rPr>
+      </w:pPr>
+      <w:r>
+        <w:rPr>
+          <w:rFonts w:ascii="Consolas" w:hAnsi="Consolas"/>
+          <w:color w:val="D4D4D4"/>
+          <w:kern w:val="0"/>
+          <w:sz w:val="21"/>
+          <w:szCs w:val="21"/>
+        </w:rPr>
+        <w:t>}</w:t>
+      </w:r>
+    </w:p>
+    <w:p>
+      <w:pPr>
+        <w:widowControl/>
+        <w:shd w:val="clear" w:color="auto" w:fill="1E1E1E"/>
+        <w:spacing w:line="285" w:lineRule="atLeast"/>
+        <w:jc w:val="left"/>
+        <w:rPr>
+          <w:rFonts w:ascii="Consolas" w:hAnsi="Consolas"/>
+          <w:color w:val="D4D4D4"/>
+          <w:kern w:val="0"/>
+          <w:sz w:val="21"/>
+          <w:szCs w:val="21"/>
+        </w:rPr>
+      </w:pPr>
+      <w:r>
+        <w:rPr>
+          <w:rFonts w:ascii="Consolas" w:hAnsi="Consolas"/>
+          <w:color w:val="569CD6"/>
+          <w:kern w:val="0"/>
+          <w:sz w:val="21"/>
+          <w:szCs w:val="21"/>
+        </w:rPr>
+        <w:t>void</w:t>
+      </w:r>
+      <w:r>
+        <w:rPr>
+          <w:rFonts w:ascii="Consolas" w:hAnsi="Consolas"/>
+          <w:color w:val="D4D4D4"/>
+          <w:kern w:val="0"/>
+          <w:sz w:val="21"/>
+          <w:szCs w:val="21"/>
+        </w:rPr>
+        <w:t xml:space="preserve"> solve() {</w:t>
+      </w:r>
+    </w:p>
+    <w:p>
+      <w:pPr>
+        <w:widowControl/>
+        <w:shd w:val="clear" w:color="auto" w:fill="1E1E1E"/>
+        <w:spacing w:line="285" w:lineRule="atLeast"/>
+        <w:jc w:val="left"/>
+        <w:rPr>
+          <w:rFonts w:ascii="Consolas" w:hAnsi="Consolas"/>
+          <w:color w:val="D4D4D4"/>
+          <w:kern w:val="0"/>
+          <w:sz w:val="21"/>
+          <w:szCs w:val="21"/>
+        </w:rPr>
+      </w:pPr>
+      <w:r>
+        <w:rPr>
+          <w:rFonts w:ascii="Consolas" w:hAnsi="Consolas"/>
+          <w:color w:val="6A9955"/>
+          <w:kern w:val="0"/>
+          <w:sz w:val="21"/>
+          <w:szCs w:val="21"/>
+        </w:rPr>
+        <w:t>    //</w:t>
+      </w:r>
+    </w:p>
+    <w:p>
+      <w:pPr>
+        <w:widowControl/>
+        <w:shd w:val="clear" w:color="auto" w:fill="1E1E1E"/>
+        <w:spacing w:line="285" w:lineRule="atLeast"/>
+        <w:jc w:val="left"/>
+        <w:rPr>
+          <w:rFonts w:ascii="Consolas" w:hAnsi="Consolas"/>
+          <w:color w:val="D4D4D4"/>
+          <w:kern w:val="0"/>
+          <w:sz w:val="21"/>
+          <w:szCs w:val="21"/>
+        </w:rPr>
+      </w:pPr>
+    </w:p>
+    <w:p>
+      <w:pPr>
+        <w:widowControl/>
+        <w:shd w:val="clear" w:color="auto" w:fill="1E1E1E"/>
+        <w:spacing w:line="285" w:lineRule="atLeast"/>
+        <w:jc w:val="left"/>
+        <w:rPr>
+          <w:rFonts w:ascii="Consolas" w:hAnsi="Consolas"/>
+          <w:color w:val="D4D4D4"/>
+          <w:kern w:val="0"/>
+          <w:sz w:val="21"/>
+          <w:szCs w:val="21"/>
+        </w:rPr>
+      </w:pPr>
+      <w:r>
+        <w:rPr>
+          <w:rFonts w:ascii="Consolas" w:hAnsi="Consolas"/>
+          <w:color w:val="D4D4D4"/>
+          <w:kern w:val="0"/>
+          <w:sz w:val="21"/>
+          <w:szCs w:val="21"/>
+        </w:rPr>
+        <w:t xml:space="preserve">    </w:t>
+      </w:r>
+      <w:r>
+        <w:rPr>
+          <w:rFonts w:ascii="Consolas" w:hAnsi="Consolas"/>
+          <w:color w:val="569CD6"/>
+          <w:kern w:val="0"/>
+          <w:sz w:val="21"/>
+          <w:szCs w:val="21"/>
+        </w:rPr>
+        <w:t>int</w:t>
+      </w:r>
+      <w:r>
+        <w:rPr>
+          <w:rFonts w:ascii="Consolas" w:hAnsi="Consolas"/>
+          <w:color w:val="D4D4D4"/>
+          <w:kern w:val="0"/>
+          <w:sz w:val="21"/>
+          <w:szCs w:val="21"/>
+        </w:rPr>
+        <w:t xml:space="preserve"> n, k;</w:t>
+      </w:r>
+    </w:p>
+    <w:p>
+      <w:pPr>
+        <w:widowControl/>
+        <w:shd w:val="clear" w:color="auto" w:fill="1E1E1E"/>
+        <w:spacing w:line="285" w:lineRule="atLeast"/>
+        <w:jc w:val="left"/>
+        <w:rPr>
+          <w:rFonts w:ascii="Consolas" w:hAnsi="Consolas"/>
+          <w:color w:val="D4D4D4"/>
+          <w:kern w:val="0"/>
+          <w:sz w:val="21"/>
+          <w:szCs w:val="21"/>
+        </w:rPr>
+      </w:pPr>
+      <w:r>
+        <w:rPr>
+          <w:rFonts w:ascii="Consolas" w:hAnsi="Consolas"/>
+          <w:color w:val="D4D4D4"/>
+          <w:kern w:val="0"/>
+          <w:sz w:val="21"/>
+          <w:szCs w:val="21"/>
+        </w:rPr>
+        <w:t>    cin &gt;&gt; n &gt;&gt; k;</w:t>
+      </w:r>
+    </w:p>
+    <w:p>
+      <w:pPr>
+        <w:widowControl/>
+        <w:shd w:val="clear" w:color="auto" w:fill="1E1E1E"/>
+        <w:spacing w:line="285" w:lineRule="atLeast"/>
+        <w:jc w:val="left"/>
+        <w:rPr>
+          <w:rFonts w:ascii="Consolas" w:hAnsi="Consolas"/>
+          <w:color w:val="D4D4D4"/>
+          <w:kern w:val="0"/>
+          <w:sz w:val="21"/>
+          <w:szCs w:val="21"/>
+        </w:rPr>
+      </w:pPr>
+      <w:r>
+        <w:rPr>
+          <w:rFonts w:ascii="Consolas" w:hAnsi="Consolas"/>
+          <w:color w:val="D4D4D4"/>
+          <w:kern w:val="0"/>
+          <w:sz w:val="21"/>
+          <w:szCs w:val="21"/>
+        </w:rPr>
+        <w:t>    vector&lt;</w:t>
+      </w:r>
+      <w:r>
+        <w:rPr>
+          <w:rFonts w:ascii="Consolas" w:hAnsi="Consolas"/>
+          <w:color w:val="569CD6"/>
+          <w:kern w:val="0"/>
+          <w:sz w:val="21"/>
+          <w:szCs w:val="21"/>
+        </w:rPr>
+        <w:t>int</w:t>
+      </w:r>
+      <w:r>
+        <w:rPr>
+          <w:rFonts w:ascii="Consolas" w:hAnsi="Consolas"/>
+          <w:color w:val="D4D4D4"/>
+          <w:kern w:val="0"/>
+          <w:sz w:val="21"/>
+          <w:szCs w:val="21"/>
+        </w:rPr>
+        <w:t>&gt; ans(n);</w:t>
+      </w:r>
+    </w:p>
+    <w:p>
+      <w:pPr>
+        <w:widowControl/>
+        <w:shd w:val="clear" w:color="auto" w:fill="1E1E1E"/>
+        <w:spacing w:line="285" w:lineRule="atLeast"/>
+        <w:jc w:val="left"/>
+        <w:rPr>
+          <w:rFonts w:ascii="Consolas" w:hAnsi="Consolas"/>
+          <w:color w:val="D4D4D4"/>
+          <w:kern w:val="0"/>
+          <w:sz w:val="21"/>
+          <w:szCs w:val="21"/>
+        </w:rPr>
+      </w:pPr>
+      <w:r>
+        <w:rPr>
+          <w:rFonts w:ascii="Consolas" w:hAnsi="Consolas"/>
+          <w:color w:val="D4D4D4"/>
+          <w:kern w:val="0"/>
+          <w:sz w:val="21"/>
+          <w:szCs w:val="21"/>
+        </w:rPr>
+        <w:t>    vector&lt;</w:t>
+      </w:r>
+      <w:r>
+        <w:rPr>
+          <w:rFonts w:ascii="Consolas" w:hAnsi="Consolas"/>
+          <w:color w:val="569CD6"/>
+          <w:kern w:val="0"/>
+          <w:sz w:val="21"/>
+          <w:szCs w:val="21"/>
+        </w:rPr>
+        <w:t>int</w:t>
+      </w:r>
+      <w:r>
+        <w:rPr>
+          <w:rFonts w:ascii="Consolas" w:hAnsi="Consolas"/>
+          <w:color w:val="D4D4D4"/>
+          <w:kern w:val="0"/>
+          <w:sz w:val="21"/>
+          <w:szCs w:val="21"/>
+        </w:rPr>
+        <w:t>&gt; ask(k);</w:t>
+      </w:r>
+    </w:p>
+    <w:p>
+      <w:pPr>
+        <w:widowControl/>
+        <w:shd w:val="clear" w:color="auto" w:fill="1E1E1E"/>
+        <w:spacing w:line="285" w:lineRule="atLeast"/>
+        <w:jc w:val="left"/>
+        <w:rPr>
+          <w:rFonts w:ascii="Consolas" w:hAnsi="Consolas"/>
+          <w:color w:val="D4D4D4"/>
+          <w:kern w:val="0"/>
+          <w:sz w:val="21"/>
+          <w:szCs w:val="21"/>
+        </w:rPr>
+      </w:pPr>
+      <w:r>
+        <w:rPr>
+          <w:rFonts w:ascii="Consolas" w:hAnsi="Consolas"/>
+          <w:color w:val="D4D4D4"/>
+          <w:kern w:val="0"/>
+          <w:sz w:val="21"/>
+          <w:szCs w:val="21"/>
+        </w:rPr>
+        <w:t xml:space="preserve">    iota(ask.begin(), ask.end(), </w:t>
+      </w:r>
+      <w:r>
+        <w:rPr>
+          <w:rFonts w:ascii="Consolas" w:hAnsi="Consolas"/>
+          <w:color w:val="B5CEA8"/>
+          <w:kern w:val="0"/>
+          <w:sz w:val="21"/>
+          <w:szCs w:val="21"/>
+        </w:rPr>
+        <w:t>0</w:t>
+      </w:r>
+      <w:r>
+        <w:rPr>
+          <w:rFonts w:ascii="Consolas" w:hAnsi="Consolas"/>
+          <w:color w:val="D4D4D4"/>
+          <w:kern w:val="0"/>
+          <w:sz w:val="21"/>
+          <w:szCs w:val="21"/>
+        </w:rPr>
+        <w:t>);</w:t>
+      </w:r>
+    </w:p>
+    <w:p>
+      <w:pPr>
+        <w:widowControl/>
+        <w:shd w:val="clear" w:color="auto" w:fill="1E1E1E"/>
+        <w:spacing w:line="285" w:lineRule="atLeast"/>
+        <w:jc w:val="left"/>
+        <w:rPr>
+          <w:rFonts w:ascii="Consolas" w:hAnsi="Consolas"/>
+          <w:color w:val="D4D4D4"/>
+          <w:kern w:val="0"/>
+          <w:sz w:val="21"/>
+          <w:szCs w:val="21"/>
+        </w:rPr>
+      </w:pPr>
+      <w:r>
+        <w:rPr>
+          <w:rFonts w:ascii="Consolas" w:hAnsi="Consolas"/>
+          <w:color w:val="D4D4D4"/>
+          <w:kern w:val="0"/>
+          <w:sz w:val="21"/>
+          <w:szCs w:val="21"/>
+        </w:rPr>
+        <w:t xml:space="preserve">    </w:t>
+      </w:r>
+      <w:r>
+        <w:rPr>
+          <w:rFonts w:ascii="Consolas" w:hAnsi="Consolas"/>
+          <w:color w:val="569CD6"/>
+          <w:kern w:val="0"/>
+          <w:sz w:val="21"/>
+          <w:szCs w:val="21"/>
+        </w:rPr>
+        <w:t>for</w:t>
+      </w:r>
+      <w:r>
+        <w:rPr>
+          <w:rFonts w:ascii="Consolas" w:hAnsi="Consolas"/>
+          <w:color w:val="D4D4D4"/>
+          <w:kern w:val="0"/>
+          <w:sz w:val="21"/>
+          <w:szCs w:val="21"/>
+        </w:rPr>
+        <w:t xml:space="preserve"> (</w:t>
+      </w:r>
+      <w:r>
+        <w:rPr>
+          <w:rFonts w:ascii="Consolas" w:hAnsi="Consolas"/>
+          <w:color w:val="569CD6"/>
+          <w:kern w:val="0"/>
+          <w:sz w:val="21"/>
+          <w:szCs w:val="21"/>
+        </w:rPr>
+        <w:t>int</w:t>
+      </w:r>
+      <w:r>
+        <w:rPr>
+          <w:rFonts w:ascii="Consolas" w:hAnsi="Consolas"/>
+          <w:color w:val="D4D4D4"/>
+          <w:kern w:val="0"/>
+          <w:sz w:val="21"/>
+          <w:szCs w:val="21"/>
+        </w:rPr>
+        <w:t xml:space="preserve"> i = k - </w:t>
+      </w:r>
+      <w:r>
+        <w:rPr>
+          <w:rFonts w:ascii="Consolas" w:hAnsi="Consolas"/>
+          <w:color w:val="B5CEA8"/>
+          <w:kern w:val="0"/>
+          <w:sz w:val="21"/>
+          <w:szCs w:val="21"/>
+        </w:rPr>
+        <w:t>1</w:t>
+      </w:r>
+      <w:r>
+        <w:rPr>
+          <w:rFonts w:ascii="Consolas" w:hAnsi="Consolas"/>
+          <w:color w:val="D4D4D4"/>
+          <w:kern w:val="0"/>
+          <w:sz w:val="21"/>
+          <w:szCs w:val="21"/>
+        </w:rPr>
+        <w:t>; i &lt; n; i++) {</w:t>
+      </w:r>
+    </w:p>
+    <w:p>
+      <w:pPr>
+        <w:widowControl/>
+        <w:shd w:val="clear" w:color="auto" w:fill="1E1E1E"/>
+        <w:spacing w:line="285" w:lineRule="atLeast"/>
+        <w:jc w:val="left"/>
+        <w:rPr>
+          <w:rFonts w:ascii="Consolas" w:hAnsi="Consolas"/>
+          <w:color w:val="D4D4D4"/>
+          <w:kern w:val="0"/>
+          <w:sz w:val="21"/>
+          <w:szCs w:val="21"/>
+        </w:rPr>
+      </w:pPr>
+      <w:r>
+        <w:rPr>
+          <w:rFonts w:ascii="Consolas" w:hAnsi="Consolas"/>
+          <w:color w:val="D4D4D4"/>
+          <w:kern w:val="0"/>
+          <w:sz w:val="21"/>
+          <w:szCs w:val="21"/>
+        </w:rPr>
+        <w:t xml:space="preserve">        ask[k - </w:t>
+      </w:r>
+      <w:r>
+        <w:rPr>
+          <w:rFonts w:ascii="Consolas" w:hAnsi="Consolas"/>
+          <w:color w:val="B5CEA8"/>
+          <w:kern w:val="0"/>
+          <w:sz w:val="21"/>
+          <w:szCs w:val="21"/>
+        </w:rPr>
+        <w:t>1</w:t>
+      </w:r>
+      <w:r>
+        <w:rPr>
+          <w:rFonts w:ascii="Consolas" w:hAnsi="Consolas"/>
+          <w:color w:val="D4D4D4"/>
+          <w:kern w:val="0"/>
+          <w:sz w:val="21"/>
+          <w:szCs w:val="21"/>
+        </w:rPr>
+        <w:t>] = i;</w:t>
+      </w:r>
+    </w:p>
+    <w:p>
+      <w:pPr>
+        <w:widowControl/>
+        <w:shd w:val="clear" w:color="auto" w:fill="1E1E1E"/>
+        <w:spacing w:line="285" w:lineRule="atLeast"/>
+        <w:jc w:val="left"/>
+        <w:rPr>
+          <w:rFonts w:ascii="Consolas" w:hAnsi="Consolas"/>
+          <w:color w:val="D4D4D4"/>
+          <w:kern w:val="0"/>
+          <w:sz w:val="21"/>
+          <w:szCs w:val="21"/>
+        </w:rPr>
+      </w:pPr>
+      <w:r>
+        <w:rPr>
+          <w:rFonts w:ascii="Consolas" w:hAnsi="Consolas"/>
+          <w:color w:val="D4D4D4"/>
+          <w:kern w:val="0"/>
+          <w:sz w:val="21"/>
+          <w:szCs w:val="21"/>
+        </w:rPr>
+        <w:t>        ans[i] = query(ask);</w:t>
+      </w:r>
+    </w:p>
+    <w:p>
+      <w:pPr>
+        <w:widowControl/>
+        <w:shd w:val="clear" w:color="auto" w:fill="1E1E1E"/>
+        <w:spacing w:line="285" w:lineRule="atLeast"/>
+        <w:jc w:val="left"/>
+        <w:rPr>
+          <w:rFonts w:ascii="Consolas" w:hAnsi="Consolas"/>
+          <w:color w:val="D4D4D4"/>
+          <w:kern w:val="0"/>
+          <w:sz w:val="21"/>
+          <w:szCs w:val="21"/>
+        </w:rPr>
+      </w:pPr>
+      <w:r>
+        <w:rPr>
+          <w:rFonts w:ascii="Consolas" w:hAnsi="Consolas"/>
+          <w:color w:val="D4D4D4"/>
+          <w:kern w:val="0"/>
+          <w:sz w:val="21"/>
+          <w:szCs w:val="21"/>
+        </w:rPr>
+        <w:t>    }</w:t>
+      </w:r>
+    </w:p>
+    <w:p>
+      <w:pPr>
+        <w:widowControl/>
+        <w:shd w:val="clear" w:color="auto" w:fill="1E1E1E"/>
+        <w:spacing w:line="285" w:lineRule="atLeast"/>
+        <w:jc w:val="left"/>
+        <w:rPr>
+          <w:rFonts w:ascii="Consolas" w:hAnsi="Consolas"/>
+          <w:color w:val="D4D4D4"/>
+          <w:kern w:val="0"/>
+          <w:sz w:val="21"/>
+          <w:szCs w:val="21"/>
+        </w:rPr>
+      </w:pPr>
+      <w:r>
+        <w:rPr>
+          <w:rFonts w:ascii="Consolas" w:hAnsi="Consolas"/>
+          <w:color w:val="D4D4D4"/>
+          <w:kern w:val="0"/>
+          <w:sz w:val="21"/>
+          <w:szCs w:val="21"/>
+        </w:rPr>
+        <w:t xml:space="preserve">    </w:t>
+      </w:r>
+      <w:r>
+        <w:rPr>
+          <w:rFonts w:ascii="Consolas" w:hAnsi="Consolas"/>
+          <w:color w:val="569CD6"/>
+          <w:kern w:val="0"/>
+          <w:sz w:val="21"/>
+          <w:szCs w:val="21"/>
+        </w:rPr>
+        <w:t>for</w:t>
+      </w:r>
+      <w:r>
+        <w:rPr>
+          <w:rFonts w:ascii="Consolas" w:hAnsi="Consolas"/>
+          <w:color w:val="D4D4D4"/>
+          <w:kern w:val="0"/>
+          <w:sz w:val="21"/>
+          <w:szCs w:val="21"/>
+        </w:rPr>
+        <w:t xml:space="preserve"> (</w:t>
+      </w:r>
+      <w:r>
+        <w:rPr>
+          <w:rFonts w:ascii="Consolas" w:hAnsi="Consolas"/>
+          <w:color w:val="569CD6"/>
+          <w:kern w:val="0"/>
+          <w:sz w:val="21"/>
+          <w:szCs w:val="21"/>
+        </w:rPr>
+        <w:t>int</w:t>
+      </w:r>
+      <w:r>
+        <w:rPr>
+          <w:rFonts w:ascii="Consolas" w:hAnsi="Consolas"/>
+          <w:color w:val="D4D4D4"/>
+          <w:kern w:val="0"/>
+          <w:sz w:val="21"/>
+          <w:szCs w:val="21"/>
+        </w:rPr>
+        <w:t xml:space="preserve"> i = </w:t>
+      </w:r>
+      <w:r>
+        <w:rPr>
+          <w:rFonts w:ascii="Consolas" w:hAnsi="Consolas"/>
+          <w:color w:val="B5CEA8"/>
+          <w:kern w:val="0"/>
+          <w:sz w:val="21"/>
+          <w:szCs w:val="21"/>
+        </w:rPr>
+        <w:t>0</w:t>
+      </w:r>
+      <w:r>
+        <w:rPr>
+          <w:rFonts w:ascii="Consolas" w:hAnsi="Consolas"/>
+          <w:color w:val="D4D4D4"/>
+          <w:kern w:val="0"/>
+          <w:sz w:val="21"/>
+          <w:szCs w:val="21"/>
+        </w:rPr>
+        <w:t xml:space="preserve">; i &lt; k - </w:t>
+      </w:r>
+      <w:r>
+        <w:rPr>
+          <w:rFonts w:ascii="Consolas" w:hAnsi="Consolas"/>
+          <w:color w:val="B5CEA8"/>
+          <w:kern w:val="0"/>
+          <w:sz w:val="21"/>
+          <w:szCs w:val="21"/>
+        </w:rPr>
+        <w:t>1</w:t>
+      </w:r>
+      <w:r>
+        <w:rPr>
+          <w:rFonts w:ascii="Consolas" w:hAnsi="Consolas"/>
+          <w:color w:val="D4D4D4"/>
+          <w:kern w:val="0"/>
+          <w:sz w:val="21"/>
+          <w:szCs w:val="21"/>
+        </w:rPr>
+        <w:t>; i++) {</w:t>
+      </w:r>
+    </w:p>
+    <w:p>
+      <w:pPr>
+        <w:widowControl/>
+        <w:shd w:val="clear" w:color="auto" w:fill="1E1E1E"/>
+        <w:spacing w:line="285" w:lineRule="atLeast"/>
+        <w:jc w:val="left"/>
+        <w:rPr>
+          <w:rFonts w:ascii="Consolas" w:hAnsi="Consolas"/>
+          <w:color w:val="D4D4D4"/>
+          <w:kern w:val="0"/>
+          <w:sz w:val="21"/>
+          <w:szCs w:val="21"/>
+        </w:rPr>
+      </w:pPr>
+      <w:r>
+        <w:rPr>
+          <w:rFonts w:ascii="Consolas" w:hAnsi="Consolas"/>
+          <w:color w:val="D4D4D4"/>
+          <w:kern w:val="0"/>
+          <w:sz w:val="21"/>
+          <w:szCs w:val="21"/>
+        </w:rPr>
+        <w:t xml:space="preserve">        ask[i] = n - </w:t>
+      </w:r>
+      <w:r>
+        <w:rPr>
+          <w:rFonts w:ascii="Consolas" w:hAnsi="Consolas"/>
+          <w:color w:val="B5CEA8"/>
+          <w:kern w:val="0"/>
+          <w:sz w:val="21"/>
+          <w:szCs w:val="21"/>
+        </w:rPr>
+        <w:t>2</w:t>
+      </w:r>
+      <w:r>
+        <w:rPr>
+          <w:rFonts w:ascii="Consolas" w:hAnsi="Consolas"/>
+          <w:color w:val="D4D4D4"/>
+          <w:kern w:val="0"/>
+          <w:sz w:val="21"/>
+          <w:szCs w:val="21"/>
+        </w:rPr>
+        <w:t>;</w:t>
+      </w:r>
+    </w:p>
+    <w:p>
+      <w:pPr>
+        <w:widowControl/>
+        <w:shd w:val="clear" w:color="auto" w:fill="1E1E1E"/>
+        <w:spacing w:line="285" w:lineRule="atLeast"/>
+        <w:jc w:val="left"/>
+        <w:rPr>
+          <w:rFonts w:ascii="Consolas" w:hAnsi="Consolas"/>
+          <w:color w:val="D4D4D4"/>
+          <w:kern w:val="0"/>
+          <w:sz w:val="21"/>
+          <w:szCs w:val="21"/>
+        </w:rPr>
+      </w:pPr>
+      <w:r>
+        <w:rPr>
+          <w:rFonts w:ascii="Consolas" w:hAnsi="Consolas"/>
+          <w:color w:val="D4D4D4"/>
+          <w:kern w:val="0"/>
+          <w:sz w:val="21"/>
+          <w:szCs w:val="21"/>
+        </w:rPr>
+        <w:t xml:space="preserve">        ans[i] = ans[n - </w:t>
+      </w:r>
+      <w:r>
+        <w:rPr>
+          <w:rFonts w:ascii="Consolas" w:hAnsi="Consolas"/>
+          <w:color w:val="B5CEA8"/>
+          <w:kern w:val="0"/>
+          <w:sz w:val="21"/>
+          <w:szCs w:val="21"/>
+        </w:rPr>
+        <w:t>2</w:t>
+      </w:r>
+      <w:r>
+        <w:rPr>
+          <w:rFonts w:ascii="Consolas" w:hAnsi="Consolas"/>
+          <w:color w:val="D4D4D4"/>
+          <w:kern w:val="0"/>
+          <w:sz w:val="21"/>
+          <w:szCs w:val="21"/>
+        </w:rPr>
+        <w:t xml:space="preserve">] ^ (query(ask) != ans[n - </w:t>
+      </w:r>
+      <w:r>
+        <w:rPr>
+          <w:rFonts w:ascii="Consolas" w:hAnsi="Consolas"/>
+          <w:color w:val="B5CEA8"/>
+          <w:kern w:val="0"/>
+          <w:sz w:val="21"/>
+          <w:szCs w:val="21"/>
+        </w:rPr>
+        <w:t>1</w:t>
+      </w:r>
+      <w:r>
+        <w:rPr>
+          <w:rFonts w:ascii="Consolas" w:hAnsi="Consolas"/>
+          <w:color w:val="D4D4D4"/>
+          <w:kern w:val="0"/>
+          <w:sz w:val="21"/>
+          <w:szCs w:val="21"/>
+        </w:rPr>
+        <w:t>]);</w:t>
+      </w:r>
+    </w:p>
+    <w:p>
+      <w:pPr>
+        <w:widowControl/>
+        <w:shd w:val="clear" w:color="auto" w:fill="1E1E1E"/>
+        <w:spacing w:line="285" w:lineRule="atLeast"/>
+        <w:jc w:val="left"/>
+        <w:rPr>
+          <w:rFonts w:ascii="Consolas" w:hAnsi="Consolas"/>
+          <w:color w:val="D4D4D4"/>
+          <w:kern w:val="0"/>
+          <w:sz w:val="21"/>
+          <w:szCs w:val="21"/>
+        </w:rPr>
+      </w:pPr>
+      <w:r>
+        <w:rPr>
+          <w:rFonts w:ascii="Consolas" w:hAnsi="Consolas"/>
+          <w:color w:val="D4D4D4"/>
+          <w:kern w:val="0"/>
+          <w:sz w:val="21"/>
+          <w:szCs w:val="21"/>
+        </w:rPr>
+        <w:t>        ask[i] = i;</w:t>
+      </w:r>
+    </w:p>
+    <w:p>
+      <w:pPr>
+        <w:widowControl/>
+        <w:shd w:val="clear" w:color="auto" w:fill="1E1E1E"/>
+        <w:spacing w:line="285" w:lineRule="atLeast"/>
+        <w:jc w:val="left"/>
+        <w:rPr>
+          <w:rFonts w:ascii="Consolas" w:hAnsi="Consolas"/>
+          <w:color w:val="D4D4D4"/>
+          <w:kern w:val="0"/>
+          <w:sz w:val="21"/>
+          <w:szCs w:val="21"/>
+        </w:rPr>
+      </w:pPr>
+      <w:r>
+        <w:rPr>
+          <w:rFonts w:ascii="Consolas" w:hAnsi="Consolas"/>
+          <w:color w:val="D4D4D4"/>
+          <w:kern w:val="0"/>
+          <w:sz w:val="21"/>
+          <w:szCs w:val="21"/>
+        </w:rPr>
+        <w:t>    }</w:t>
+      </w:r>
+    </w:p>
+    <w:p>
+      <w:pPr>
+        <w:widowControl/>
+        <w:shd w:val="clear" w:color="auto" w:fill="1E1E1E"/>
+        <w:spacing w:line="285" w:lineRule="atLeast"/>
+        <w:jc w:val="left"/>
+        <w:rPr>
+          <w:rFonts w:ascii="Consolas" w:hAnsi="Consolas"/>
+          <w:color w:val="D4D4D4"/>
+          <w:kern w:val="0"/>
+          <w:sz w:val="21"/>
+          <w:szCs w:val="21"/>
+        </w:rPr>
+      </w:pPr>
+      <w:r>
+        <w:rPr>
+          <w:rFonts w:ascii="Consolas" w:hAnsi="Consolas"/>
+          <w:color w:val="D4D4D4"/>
+          <w:kern w:val="0"/>
+          <w:sz w:val="21"/>
+          <w:szCs w:val="21"/>
+        </w:rPr>
+        <w:t xml:space="preserve">    </w:t>
+      </w:r>
+      <w:r>
+        <w:rPr>
+          <w:rFonts w:ascii="Consolas" w:hAnsi="Consolas"/>
+          <w:color w:val="569CD6"/>
+          <w:kern w:val="0"/>
+          <w:sz w:val="21"/>
+          <w:szCs w:val="21"/>
+        </w:rPr>
+        <w:t>if</w:t>
+      </w:r>
+      <w:r>
+        <w:rPr>
+          <w:rFonts w:ascii="Consolas" w:hAnsi="Consolas"/>
+          <w:color w:val="D4D4D4"/>
+          <w:kern w:val="0"/>
+          <w:sz w:val="21"/>
+          <w:szCs w:val="21"/>
+        </w:rPr>
+        <w:t xml:space="preserve"> (accumulate(ans.begin(), ans.begin() + k, </w:t>
+      </w:r>
+      <w:r>
+        <w:rPr>
+          <w:rFonts w:ascii="Consolas" w:hAnsi="Consolas"/>
+          <w:color w:val="B5CEA8"/>
+          <w:kern w:val="0"/>
+          <w:sz w:val="21"/>
+          <w:szCs w:val="21"/>
+        </w:rPr>
+        <w:t>0</w:t>
+      </w:r>
+      <w:r>
+        <w:rPr>
+          <w:rFonts w:ascii="Consolas" w:hAnsi="Consolas"/>
+          <w:color w:val="D4D4D4"/>
+          <w:kern w:val="0"/>
+          <w:sz w:val="21"/>
+          <w:szCs w:val="21"/>
+        </w:rPr>
+        <w:t xml:space="preserve">) % </w:t>
+      </w:r>
+      <w:r>
+        <w:rPr>
+          <w:rFonts w:ascii="Consolas" w:hAnsi="Consolas"/>
+          <w:color w:val="B5CEA8"/>
+          <w:kern w:val="0"/>
+          <w:sz w:val="21"/>
+          <w:szCs w:val="21"/>
+        </w:rPr>
+        <w:t>2</w:t>
+      </w:r>
+      <w:r>
+        <w:rPr>
+          <w:rFonts w:ascii="Consolas" w:hAnsi="Consolas"/>
+          <w:color w:val="D4D4D4"/>
+          <w:kern w:val="0"/>
+          <w:sz w:val="21"/>
+          <w:szCs w:val="21"/>
+        </w:rPr>
+        <w:t xml:space="preserve"> != ans[k - </w:t>
+      </w:r>
+      <w:r>
+        <w:rPr>
+          <w:rFonts w:ascii="Consolas" w:hAnsi="Consolas"/>
+          <w:color w:val="B5CEA8"/>
+          <w:kern w:val="0"/>
+          <w:sz w:val="21"/>
+          <w:szCs w:val="21"/>
+        </w:rPr>
+        <w:t>1</w:t>
+      </w:r>
+      <w:r>
+        <w:rPr>
+          <w:rFonts w:ascii="Consolas" w:hAnsi="Consolas"/>
+          <w:color w:val="D4D4D4"/>
+          <w:kern w:val="0"/>
+          <w:sz w:val="21"/>
+          <w:szCs w:val="21"/>
+        </w:rPr>
+        <w:t>]) {</w:t>
+      </w:r>
+    </w:p>
+    <w:p>
+      <w:pPr>
+        <w:widowControl/>
+        <w:shd w:val="clear" w:color="auto" w:fill="1E1E1E"/>
+        <w:spacing w:line="285" w:lineRule="atLeast"/>
+        <w:jc w:val="left"/>
+        <w:rPr>
+          <w:rFonts w:ascii="Consolas" w:hAnsi="Consolas"/>
+          <w:color w:val="D4D4D4"/>
+          <w:kern w:val="0"/>
+          <w:sz w:val="21"/>
+          <w:szCs w:val="21"/>
+        </w:rPr>
+      </w:pPr>
+      <w:r>
+        <w:rPr>
+          <w:rFonts w:ascii="Consolas" w:hAnsi="Consolas"/>
+          <w:color w:val="D4D4D4"/>
+          <w:kern w:val="0"/>
+          <w:sz w:val="21"/>
+          <w:szCs w:val="21"/>
+        </w:rPr>
+        <w:t xml:space="preserve">        </w:t>
+      </w:r>
+      <w:r>
+        <w:rPr>
+          <w:rFonts w:ascii="Consolas" w:hAnsi="Consolas"/>
+          <w:color w:val="569CD6"/>
+          <w:kern w:val="0"/>
+          <w:sz w:val="21"/>
+          <w:szCs w:val="21"/>
+        </w:rPr>
+        <w:t>for</w:t>
+      </w:r>
+      <w:r>
+        <w:rPr>
+          <w:rFonts w:ascii="Consolas" w:hAnsi="Consolas"/>
+          <w:color w:val="D4D4D4"/>
+          <w:kern w:val="0"/>
+          <w:sz w:val="21"/>
+          <w:szCs w:val="21"/>
+        </w:rPr>
+        <w:t xml:space="preserve"> (</w:t>
+      </w:r>
+      <w:r>
+        <w:rPr>
+          <w:rFonts w:ascii="Consolas" w:hAnsi="Consolas"/>
+          <w:color w:val="569CD6"/>
+          <w:kern w:val="0"/>
+          <w:sz w:val="21"/>
+          <w:szCs w:val="21"/>
+        </w:rPr>
+        <w:t>auto</w:t>
+      </w:r>
+      <w:r>
+        <w:rPr>
+          <w:rFonts w:ascii="Consolas" w:hAnsi="Consolas"/>
+          <w:color w:val="D4D4D4"/>
+          <w:kern w:val="0"/>
+          <w:sz w:val="21"/>
+          <w:szCs w:val="21"/>
+        </w:rPr>
+        <w:t>&amp; x : ans) {</w:t>
+      </w:r>
+    </w:p>
+    <w:p>
+      <w:pPr>
+        <w:widowControl/>
+        <w:shd w:val="clear" w:color="auto" w:fill="1E1E1E"/>
+        <w:spacing w:line="285" w:lineRule="atLeast"/>
+        <w:jc w:val="left"/>
+        <w:rPr>
+          <w:rFonts w:ascii="Consolas" w:hAnsi="Consolas"/>
+          <w:color w:val="D4D4D4"/>
+          <w:kern w:val="0"/>
+          <w:sz w:val="21"/>
+          <w:szCs w:val="21"/>
+        </w:rPr>
+      </w:pPr>
+      <w:r>
+        <w:rPr>
+          <w:rFonts w:ascii="Consolas" w:hAnsi="Consolas"/>
+          <w:color w:val="D4D4D4"/>
+          <w:kern w:val="0"/>
+          <w:sz w:val="21"/>
+          <w:szCs w:val="21"/>
+        </w:rPr>
+        <w:t xml:space="preserve">            x ^= </w:t>
+      </w:r>
+      <w:r>
+        <w:rPr>
+          <w:rFonts w:ascii="Consolas" w:hAnsi="Consolas"/>
+          <w:color w:val="B5CEA8"/>
+          <w:kern w:val="0"/>
+          <w:sz w:val="21"/>
+          <w:szCs w:val="21"/>
+        </w:rPr>
+        <w:t>1</w:t>
+      </w:r>
+      <w:r>
+        <w:rPr>
+          <w:rFonts w:ascii="Consolas" w:hAnsi="Consolas"/>
+          <w:color w:val="D4D4D4"/>
+          <w:kern w:val="0"/>
+          <w:sz w:val="21"/>
+          <w:szCs w:val="21"/>
+        </w:rPr>
+        <w:t>;</w:t>
+      </w:r>
+    </w:p>
+    <w:p>
+      <w:pPr>
+        <w:widowControl/>
+        <w:shd w:val="clear" w:color="auto" w:fill="1E1E1E"/>
+        <w:spacing w:line="285" w:lineRule="atLeast"/>
+        <w:jc w:val="left"/>
+        <w:rPr>
+          <w:rFonts w:ascii="Consolas" w:hAnsi="Consolas"/>
+          <w:color w:val="D4D4D4"/>
+          <w:kern w:val="0"/>
+          <w:sz w:val="21"/>
+          <w:szCs w:val="21"/>
+        </w:rPr>
+      </w:pPr>
+      <w:r>
+        <w:rPr>
+          <w:rFonts w:ascii="Consolas" w:hAnsi="Consolas"/>
+          <w:color w:val="D4D4D4"/>
+          <w:kern w:val="0"/>
+          <w:sz w:val="21"/>
+          <w:szCs w:val="21"/>
+        </w:rPr>
+        <w:t>        }</w:t>
+      </w:r>
+    </w:p>
+    <w:p>
+      <w:pPr>
+        <w:widowControl/>
+        <w:shd w:val="clear" w:color="auto" w:fill="1E1E1E"/>
+        <w:spacing w:line="285" w:lineRule="atLeast"/>
+        <w:jc w:val="left"/>
+        <w:rPr>
+          <w:rFonts w:ascii="Consolas" w:hAnsi="Consolas"/>
+          <w:color w:val="D4D4D4"/>
+          <w:kern w:val="0"/>
+          <w:sz w:val="21"/>
+          <w:szCs w:val="21"/>
+        </w:rPr>
+      </w:pPr>
+      <w:r>
+        <w:rPr>
+          <w:rFonts w:ascii="Consolas" w:hAnsi="Consolas"/>
+          <w:color w:val="D4D4D4"/>
+          <w:kern w:val="0"/>
+          <w:sz w:val="21"/>
+          <w:szCs w:val="21"/>
+        </w:rPr>
+        <w:t>    }</w:t>
+      </w:r>
+    </w:p>
+    <w:p>
+      <w:pPr>
+        <w:widowControl/>
+        <w:shd w:val="clear" w:color="auto" w:fill="1E1E1E"/>
+        <w:spacing w:line="285" w:lineRule="atLeast"/>
+        <w:jc w:val="left"/>
+        <w:rPr>
+          <w:rFonts w:ascii="Consolas" w:hAnsi="Consolas"/>
+          <w:color w:val="D4D4D4"/>
+          <w:kern w:val="0"/>
+          <w:sz w:val="21"/>
+          <w:szCs w:val="21"/>
+        </w:rPr>
+      </w:pPr>
+      <w:r>
+        <w:rPr>
+          <w:rFonts w:ascii="Consolas" w:hAnsi="Consolas"/>
+          <w:color w:val="D4D4D4"/>
+          <w:kern w:val="0"/>
+          <w:sz w:val="21"/>
+          <w:szCs w:val="21"/>
+        </w:rPr>
+        <w:t>    print(ans);</w:t>
+      </w:r>
+    </w:p>
+    <w:p>
+      <w:pPr>
+        <w:widowControl/>
+        <w:shd w:val="clear" w:color="auto" w:fill="1E1E1E"/>
+        <w:spacing w:line="285" w:lineRule="atLeast"/>
+        <w:jc w:val="left"/>
+        <w:rPr>
+          <w:rFonts w:ascii="Consolas" w:hAnsi="Consolas"/>
+          <w:color w:val="D4D4D4"/>
+          <w:kern w:val="0"/>
+          <w:sz w:val="21"/>
+          <w:szCs w:val="21"/>
+        </w:rPr>
+      </w:pPr>
+      <w:r>
+        <w:rPr>
+          <w:rFonts w:ascii="Consolas" w:hAnsi="Consolas"/>
+          <w:color w:val="D4D4D4"/>
+          <w:kern w:val="0"/>
+          <w:sz w:val="21"/>
+          <w:szCs w:val="21"/>
+        </w:rPr>
+        <w:t>}</w:t>
+      </w:r>
+    </w:p>
+    <w:p>
+      <w:pPr>
+        <w:widowControl/>
+        <w:shd w:val="clear" w:color="auto" w:fill="1E1E1E"/>
+        <w:spacing w:line="285" w:lineRule="atLeast"/>
+        <w:jc w:val="left"/>
+        <w:rPr>
+          <w:rFonts w:ascii="Consolas" w:hAnsi="Consolas"/>
+          <w:color w:val="D4D4D4"/>
+          <w:kern w:val="0"/>
+          <w:sz w:val="21"/>
+          <w:szCs w:val="21"/>
+        </w:rPr>
+      </w:pPr>
+    </w:p>
+    <w:p>
+      <w:pPr>
+        <w:widowControl/>
+        <w:shd w:val="clear" w:color="auto" w:fill="1E1E1E"/>
+        <w:spacing w:line="285" w:lineRule="atLeast"/>
+        <w:jc w:val="left"/>
+        <w:rPr>
+          <w:rFonts w:ascii="Consolas" w:hAnsi="Consolas"/>
+          <w:color w:val="D4D4D4"/>
+          <w:kern w:val="0"/>
+          <w:sz w:val="21"/>
+          <w:szCs w:val="21"/>
+        </w:rPr>
+      </w:pPr>
+      <w:r>
+        <w:rPr>
+          <w:rFonts w:ascii="Consolas" w:hAnsi="Consolas"/>
+          <w:color w:val="569CD6"/>
+          <w:kern w:val="0"/>
+          <w:sz w:val="21"/>
+          <w:szCs w:val="21"/>
+        </w:rPr>
+        <w:t>signed</w:t>
+      </w:r>
+      <w:r>
+        <w:rPr>
+          <w:rFonts w:ascii="Consolas" w:hAnsi="Consolas"/>
+          <w:color w:val="D4D4D4"/>
+          <w:kern w:val="0"/>
+          <w:sz w:val="21"/>
+          <w:szCs w:val="21"/>
+        </w:rPr>
+        <w:t xml:space="preserve"> main() {</w:t>
+      </w:r>
+    </w:p>
+    <w:p>
+      <w:pPr>
+        <w:widowControl/>
+        <w:shd w:val="clear" w:color="auto" w:fill="1E1E1E"/>
+        <w:spacing w:line="285" w:lineRule="atLeast"/>
+        <w:jc w:val="left"/>
+        <w:rPr>
+          <w:rFonts w:ascii="Consolas" w:hAnsi="Consolas"/>
+          <w:color w:val="D4D4D4"/>
+          <w:kern w:val="0"/>
+          <w:sz w:val="21"/>
+          <w:szCs w:val="21"/>
+        </w:rPr>
+      </w:pPr>
+      <w:r>
+        <w:rPr>
+          <w:rFonts w:ascii="Consolas" w:hAnsi="Consolas"/>
+          <w:color w:val="D4D4D4"/>
+          <w:kern w:val="0"/>
+          <w:sz w:val="21"/>
+          <w:szCs w:val="21"/>
+        </w:rPr>
+        <w:t>    ios::sync_with_stdio(</w:t>
+      </w:r>
+      <w:r>
+        <w:rPr>
+          <w:rFonts w:ascii="Consolas" w:hAnsi="Consolas"/>
+          <w:color w:val="B5CEA8"/>
+          <w:kern w:val="0"/>
+          <w:sz w:val="21"/>
+          <w:szCs w:val="21"/>
+        </w:rPr>
+        <w:t>0</w:t>
+      </w:r>
+      <w:r>
+        <w:rPr>
+          <w:rFonts w:ascii="Consolas" w:hAnsi="Consolas"/>
+          <w:color w:val="D4D4D4"/>
+          <w:kern w:val="0"/>
+          <w:sz w:val="21"/>
+          <w:szCs w:val="21"/>
+        </w:rPr>
+        <w:t>);</w:t>
+      </w:r>
+      <w:r>
+        <w:rPr>
+          <w:rFonts w:ascii="Consolas" w:hAnsi="Consolas"/>
+          <w:color w:val="6A9955"/>
+          <w:kern w:val="0"/>
+          <w:sz w:val="21"/>
+          <w:szCs w:val="21"/>
+        </w:rPr>
+        <w:t xml:space="preserve">  // can't use printf &amp; scanf &amp; read()</w:t>
+      </w:r>
+    </w:p>
+    <w:p>
+      <w:pPr>
+        <w:widowControl/>
+        <w:shd w:val="clear" w:color="auto" w:fill="1E1E1E"/>
+        <w:spacing w:line="285" w:lineRule="atLeast"/>
+        <w:jc w:val="left"/>
+        <w:rPr>
+          <w:rFonts w:ascii="Consolas" w:hAnsi="Consolas"/>
+          <w:color w:val="D4D4D4"/>
+          <w:kern w:val="0"/>
+          <w:sz w:val="21"/>
+          <w:szCs w:val="21"/>
+        </w:rPr>
+      </w:pPr>
+      <w:r>
+        <w:rPr>
+          <w:rFonts w:ascii="Consolas" w:hAnsi="Consolas"/>
+          <w:color w:val="D4D4D4"/>
+          <w:kern w:val="0"/>
+          <w:sz w:val="21"/>
+          <w:szCs w:val="21"/>
+        </w:rPr>
+        <w:t>    cin.tie(</w:t>
+      </w:r>
+      <w:r>
+        <w:rPr>
+          <w:rFonts w:ascii="Consolas" w:hAnsi="Consolas"/>
+          <w:color w:val="B5CEA8"/>
+          <w:kern w:val="0"/>
+          <w:sz w:val="21"/>
+          <w:szCs w:val="21"/>
+        </w:rPr>
+        <w:t>0</w:t>
+      </w:r>
+      <w:r>
+        <w:rPr>
+          <w:rFonts w:ascii="Consolas" w:hAnsi="Consolas"/>
+          <w:color w:val="D4D4D4"/>
+          <w:kern w:val="0"/>
+          <w:sz w:val="21"/>
+          <w:szCs w:val="21"/>
+        </w:rPr>
+        <w:t>);</w:t>
+      </w:r>
+      <w:r>
+        <w:rPr>
+          <w:rFonts w:ascii="Consolas" w:hAnsi="Consolas"/>
+          <w:color w:val="6A9955"/>
+          <w:kern w:val="0"/>
+          <w:sz w:val="21"/>
+          <w:szCs w:val="21"/>
+        </w:rPr>
+        <w:t xml:space="preserve">               // untie cin,cout</w:t>
+      </w:r>
+    </w:p>
+    <w:p>
+      <w:pPr>
+        <w:widowControl/>
+        <w:shd w:val="clear" w:color="auto" w:fill="1E1E1E"/>
+        <w:spacing w:line="285" w:lineRule="atLeast"/>
+        <w:jc w:val="left"/>
+        <w:rPr>
+          <w:rFonts w:ascii="Consolas" w:hAnsi="Consolas"/>
+          <w:color w:val="D4D4D4"/>
+          <w:kern w:val="0"/>
+          <w:sz w:val="21"/>
+          <w:szCs w:val="21"/>
+        </w:rPr>
+      </w:pPr>
+      <w:r>
+        <w:rPr>
+          <w:rFonts w:ascii="Consolas" w:hAnsi="Consolas"/>
+          <w:color w:val="D4D4D4"/>
+          <w:kern w:val="0"/>
+          <w:sz w:val="21"/>
+          <w:szCs w:val="21"/>
+        </w:rPr>
+        <w:t>    cout.tie(</w:t>
+      </w:r>
+      <w:r>
+        <w:rPr>
+          <w:rFonts w:ascii="Consolas" w:hAnsi="Consolas"/>
+          <w:color w:val="B5CEA8"/>
+          <w:kern w:val="0"/>
+          <w:sz w:val="21"/>
+          <w:szCs w:val="21"/>
+        </w:rPr>
+        <w:t>0</w:t>
+      </w:r>
+      <w:r>
+        <w:rPr>
+          <w:rFonts w:ascii="Consolas" w:hAnsi="Consolas"/>
+          <w:color w:val="D4D4D4"/>
+          <w:kern w:val="0"/>
+          <w:sz w:val="21"/>
+          <w:szCs w:val="21"/>
+        </w:rPr>
+        <w:t>);</w:t>
+      </w:r>
+      <w:r>
+        <w:rPr>
+          <w:rFonts w:ascii="Consolas" w:hAnsi="Consolas"/>
+          <w:color w:val="6A9955"/>
+          <w:kern w:val="0"/>
+          <w:sz w:val="21"/>
+          <w:szCs w:val="21"/>
+        </w:rPr>
+        <w:t xml:space="preserve">              // untie cin,cout</w:t>
+      </w:r>
+    </w:p>
+    <w:p>
+      <w:pPr>
+        <w:widowControl/>
+        <w:shd w:val="clear" w:color="auto" w:fill="1E1E1E"/>
+        <w:spacing w:line="285" w:lineRule="atLeast"/>
+        <w:jc w:val="left"/>
+        <w:rPr>
+          <w:rFonts w:ascii="Consolas" w:hAnsi="Consolas"/>
+          <w:color w:val="D4D4D4"/>
+          <w:kern w:val="0"/>
+          <w:sz w:val="21"/>
+          <w:szCs w:val="21"/>
+        </w:rPr>
+      </w:pPr>
+      <w:r>
+        <w:rPr>
+          <w:rFonts w:ascii="Consolas" w:hAnsi="Consolas"/>
+          <w:color w:val="D4D4D4"/>
+          <w:kern w:val="0"/>
+          <w:sz w:val="21"/>
+          <w:szCs w:val="21"/>
+        </w:rPr>
+        <w:t xml:space="preserve">    </w:t>
+      </w:r>
+      <w:r>
+        <w:rPr>
+          <w:rFonts w:ascii="Consolas" w:hAnsi="Consolas"/>
+          <w:color w:val="569CD6"/>
+          <w:kern w:val="0"/>
+          <w:sz w:val="21"/>
+          <w:szCs w:val="21"/>
+        </w:rPr>
+        <w:t>int</w:t>
+      </w:r>
+      <w:r>
+        <w:rPr>
+          <w:rFonts w:ascii="Consolas" w:hAnsi="Consolas"/>
+          <w:color w:val="D4D4D4"/>
+          <w:kern w:val="0"/>
+          <w:sz w:val="21"/>
+          <w:szCs w:val="21"/>
+        </w:rPr>
+        <w:t xml:space="preserve"> T = </w:t>
+      </w:r>
+      <w:r>
+        <w:rPr>
+          <w:rFonts w:ascii="Consolas" w:hAnsi="Consolas"/>
+          <w:color w:val="B5CEA8"/>
+          <w:kern w:val="0"/>
+          <w:sz w:val="21"/>
+          <w:szCs w:val="21"/>
+        </w:rPr>
+        <w:t>1</w:t>
+      </w:r>
+      <w:r>
+        <w:rPr>
+          <w:rFonts w:ascii="Consolas" w:hAnsi="Consolas"/>
+          <w:color w:val="D4D4D4"/>
+          <w:kern w:val="0"/>
+          <w:sz w:val="21"/>
+          <w:szCs w:val="21"/>
+        </w:rPr>
+        <w:t>;</w:t>
+      </w:r>
+    </w:p>
+    <w:p>
+      <w:pPr>
+        <w:widowControl/>
+        <w:shd w:val="clear" w:color="auto" w:fill="1E1E1E"/>
+        <w:spacing w:line="285" w:lineRule="atLeast"/>
+        <w:jc w:val="left"/>
+        <w:rPr>
+          <w:rFonts w:ascii="Consolas" w:hAnsi="Consolas"/>
+          <w:color w:val="D4D4D4"/>
+          <w:kern w:val="0"/>
+          <w:sz w:val="21"/>
+          <w:szCs w:val="21"/>
+        </w:rPr>
+      </w:pPr>
+      <w:r>
+        <w:rPr>
+          <w:rFonts w:ascii="Consolas" w:hAnsi="Consolas"/>
+          <w:color w:val="6A9955"/>
+          <w:kern w:val="0"/>
+          <w:sz w:val="21"/>
+          <w:szCs w:val="21"/>
+        </w:rPr>
+        <w:t>    // cin &gt;&gt; T;</w:t>
+      </w:r>
+    </w:p>
+    <w:p>
+      <w:pPr>
+        <w:widowControl/>
+        <w:shd w:val="clear" w:color="auto" w:fill="1E1E1E"/>
+        <w:spacing w:line="285" w:lineRule="atLeast"/>
+        <w:jc w:val="left"/>
+        <w:rPr>
+          <w:rFonts w:ascii="Consolas" w:hAnsi="Consolas"/>
+          <w:color w:val="D4D4D4"/>
+          <w:kern w:val="0"/>
+          <w:sz w:val="21"/>
+          <w:szCs w:val="21"/>
+        </w:rPr>
+      </w:pPr>
+      <w:r>
+        <w:rPr>
+          <w:rFonts w:ascii="Consolas" w:hAnsi="Consolas"/>
+          <w:color w:val="D4D4D4"/>
+          <w:kern w:val="0"/>
+          <w:sz w:val="21"/>
+          <w:szCs w:val="21"/>
+        </w:rPr>
+        <w:t xml:space="preserve">    </w:t>
+      </w:r>
+      <w:r>
+        <w:rPr>
+          <w:rFonts w:ascii="Consolas" w:hAnsi="Consolas"/>
+          <w:color w:val="569CD6"/>
+          <w:kern w:val="0"/>
+          <w:sz w:val="21"/>
+          <w:szCs w:val="21"/>
+        </w:rPr>
+        <w:t>while</w:t>
+      </w:r>
+      <w:r>
+        <w:rPr>
+          <w:rFonts w:ascii="Consolas" w:hAnsi="Consolas"/>
+          <w:color w:val="D4D4D4"/>
+          <w:kern w:val="0"/>
+          <w:sz w:val="21"/>
+          <w:szCs w:val="21"/>
+        </w:rPr>
+        <w:t xml:space="preserve"> (T--) {</w:t>
+      </w:r>
+    </w:p>
+    <w:p>
+      <w:pPr>
+        <w:widowControl/>
+        <w:shd w:val="clear" w:color="auto" w:fill="1E1E1E"/>
+        <w:spacing w:line="285" w:lineRule="atLeast"/>
+        <w:jc w:val="left"/>
+        <w:rPr>
+          <w:rFonts w:ascii="Consolas" w:hAnsi="Consolas"/>
+          <w:color w:val="D4D4D4"/>
+          <w:kern w:val="0"/>
+          <w:sz w:val="21"/>
+          <w:szCs w:val="21"/>
+        </w:rPr>
+      </w:pPr>
+      <w:r>
+        <w:rPr>
+          <w:rFonts w:ascii="Consolas" w:hAnsi="Consolas"/>
+          <w:color w:val="D4D4D4"/>
+          <w:kern w:val="0"/>
+          <w:sz w:val="21"/>
+          <w:szCs w:val="21"/>
+        </w:rPr>
+        <w:t>        solve();</w:t>
+      </w:r>
+    </w:p>
+    <w:p>
+      <w:pPr>
+        <w:widowControl/>
+        <w:shd w:val="clear" w:color="auto" w:fill="1E1E1E"/>
+        <w:spacing w:line="285" w:lineRule="atLeast"/>
+        <w:jc w:val="left"/>
+        <w:rPr>
+          <w:rFonts w:ascii="Consolas" w:hAnsi="Consolas"/>
+          <w:color w:val="D4D4D4"/>
+          <w:kern w:val="0"/>
+          <w:sz w:val="21"/>
+          <w:szCs w:val="21"/>
+        </w:rPr>
+      </w:pPr>
+      <w:r>
+        <w:rPr>
+          <w:rFonts w:ascii="Consolas" w:hAnsi="Consolas"/>
+          <w:color w:val="D4D4D4"/>
+          <w:kern w:val="0"/>
+          <w:sz w:val="21"/>
+          <w:szCs w:val="21"/>
+        </w:rPr>
+        <w:t>    }</w:t>
+      </w:r>
+    </w:p>
+    <w:p>
+      <w:pPr>
+        <w:widowControl/>
+        <w:shd w:val="clear" w:color="auto" w:fill="1E1E1E"/>
+        <w:spacing w:line="285" w:lineRule="atLeast"/>
+        <w:jc w:val="left"/>
+        <w:rPr>
+          <w:rFonts w:ascii="Consolas" w:hAnsi="Consolas"/>
+          <w:color w:val="D4D4D4"/>
+          <w:kern w:val="0"/>
+          <w:sz w:val="21"/>
+          <w:szCs w:val="21"/>
+        </w:rPr>
+      </w:pPr>
+      <w:r>
+        <w:rPr>
+          <w:rFonts w:ascii="Consolas" w:hAnsi="Consolas"/>
+          <w:color w:val="D4D4D4"/>
+          <w:kern w:val="0"/>
+          <w:sz w:val="21"/>
+          <w:szCs w:val="21"/>
+        </w:rPr>
+        <w:t xml:space="preserve">    </w:t>
+      </w:r>
+      <w:r>
+        <w:rPr>
+          <w:rFonts w:ascii="Consolas" w:hAnsi="Consolas"/>
+          <w:color w:val="569CD6"/>
+          <w:kern w:val="0"/>
+          <w:sz w:val="21"/>
+          <w:szCs w:val="21"/>
+        </w:rPr>
+        <w:t>return</w:t>
+      </w:r>
+      <w:r>
+        <w:rPr>
+          <w:rFonts w:ascii="Consolas" w:hAnsi="Consolas"/>
+          <w:color w:val="D4D4D4"/>
+          <w:kern w:val="0"/>
+          <w:sz w:val="21"/>
+          <w:szCs w:val="21"/>
+        </w:rPr>
+        <w:t xml:space="preserve"> </w:t>
+      </w:r>
+      <w:r>
+        <w:rPr>
+          <w:rFonts w:ascii="Consolas" w:hAnsi="Consolas"/>
+          <w:color w:val="B5CEA8"/>
+          <w:kern w:val="0"/>
+          <w:sz w:val="21"/>
+          <w:szCs w:val="21"/>
+        </w:rPr>
+        <w:t>0</w:t>
+      </w:r>
+      <w:r>
+        <w:rPr>
+          <w:rFonts w:ascii="Consolas" w:hAnsi="Consolas"/>
+          <w:color w:val="D4D4D4"/>
+          <w:kern w:val="0"/>
+          <w:sz w:val="21"/>
+          <w:szCs w:val="21"/>
+        </w:rPr>
+        <w:t>;</w:t>
+      </w:r>
+    </w:p>
+    <w:p>
+      <w:pPr>
+        <w:widowControl/>
+        <w:shd w:val="clear" w:color="auto" w:fill="1E1E1E"/>
+        <w:spacing w:line="285" w:lineRule="atLeast"/>
+        <w:jc w:val="left"/>
+      </w:pPr>
+      <w:r>
+        <w:rPr>
+          <w:rFonts w:ascii="Consolas" w:hAnsi="Consolas"/>
+          <w:color w:val="D4D4D4"/>
+          <w:kern w:val="0"/>
+          <w:sz w:val="21"/>
+          <w:szCs w:val="21"/>
+        </w:rPr>
+        <w:t>}</w:t>
       </w:r>
     </w:p>
     <w:sectPr>
